--- a/blog/data for charts.docx
+++ b/blog/data for charts.docx
@@ -54,6 +54,7 @@
       </w:pPr>
       <w:r>
         <w:rPr>
+          <w:noProof/>
           <w:vanish/>
         </w:rPr>
         <w:drawing>
@@ -125,6 +126,7 @@
       </w:pPr>
       <w:r>
         <w:rPr>
+          <w:noProof/>
           <w:vanish/>
         </w:rPr>
         <w:drawing>
@@ -196,6 +198,7 @@
       </w:pPr>
       <w:r>
         <w:rPr>
+          <w:noProof/>
           <w:vanish/>
         </w:rPr>
         <w:drawing>
@@ -267,6 +270,7 @@
       </w:pPr>
       <w:r>
         <w:rPr>
+          <w:noProof/>
           <w:vanish/>
         </w:rPr>
         <w:drawing>
@@ -338,6 +342,7 @@
       </w:pPr>
       <w:r>
         <w:rPr>
+          <w:noProof/>
           <w:vanish/>
         </w:rPr>
         <w:drawing>
@@ -409,6 +414,7 @@
       </w:pPr>
       <w:r>
         <w:rPr>
+          <w:noProof/>
           <w:vanish/>
         </w:rPr>
         <w:drawing>
@@ -480,6 +486,7 @@
       </w:pPr>
       <w:r>
         <w:rPr>
+          <w:noProof/>
           <w:vanish/>
         </w:rPr>
         <w:drawing>
@@ -551,6 +558,7 @@
       </w:pPr>
       <w:r>
         <w:rPr>
+          <w:noProof/>
           <w:vanish/>
         </w:rPr>
         <w:drawing>
@@ -622,6 +630,7 @@
       </w:pPr>
       <w:r>
         <w:rPr>
+          <w:noProof/>
           <w:vanish/>
         </w:rPr>
         <w:drawing>
@@ -693,6 +702,7 @@
       </w:pPr>
       <w:r>
         <w:rPr>
+          <w:noProof/>
           <w:vanish/>
         </w:rPr>
         <w:drawing>
@@ -764,6 +774,7 @@
       </w:pPr>
       <w:r>
         <w:rPr>
+          <w:noProof/>
           <w:vanish/>
         </w:rPr>
         <w:drawing>
@@ -835,6 +846,7 @@
       </w:pPr>
       <w:r>
         <w:rPr>
+          <w:noProof/>
           <w:vanish/>
         </w:rPr>
         <w:drawing>
@@ -906,6 +918,7 @@
       </w:pPr>
       <w:r>
         <w:rPr>
+          <w:noProof/>
           <w:vanish/>
         </w:rPr>
         <w:drawing>
@@ -977,6 +990,7 @@
       </w:pPr>
       <w:r>
         <w:rPr>
+          <w:noProof/>
           <w:vanish/>
         </w:rPr>
         <w:drawing>
@@ -1048,6 +1062,7 @@
       </w:pPr>
       <w:r>
         <w:rPr>
+          <w:noProof/>
           <w:vanish/>
         </w:rPr>
         <w:drawing>
@@ -1119,6 +1134,7 @@
       </w:pPr>
       <w:r>
         <w:rPr>
+          <w:noProof/>
           <w:vanish/>
         </w:rPr>
         <w:drawing>
@@ -1190,6 +1206,7 @@
       </w:pPr>
       <w:r>
         <w:rPr>
+          <w:noProof/>
           <w:vanish/>
         </w:rPr>
         <w:drawing>
@@ -1261,6 +1278,7 @@
       </w:pPr>
       <w:r>
         <w:rPr>
+          <w:noProof/>
           <w:vanish/>
         </w:rPr>
         <w:drawing>
@@ -1332,6 +1350,7 @@
       </w:pPr>
       <w:r>
         <w:rPr>
+          <w:noProof/>
           <w:vanish/>
         </w:rPr>
         <w:drawing>
@@ -1403,6 +1422,7 @@
       </w:pPr>
       <w:r>
         <w:rPr>
+          <w:noProof/>
           <w:vanish/>
         </w:rPr>
         <w:drawing>
@@ -1474,6 +1494,7 @@
       </w:pPr>
       <w:r>
         <w:rPr>
+          <w:noProof/>
           <w:vanish/>
         </w:rPr>
         <w:drawing>
@@ -1545,6 +1566,7 @@
       </w:pPr>
       <w:r>
         <w:rPr>
+          <w:noProof/>
           <w:vanish/>
         </w:rPr>
         <w:drawing>
@@ -1616,6 +1638,7 @@
       </w:pPr>
       <w:r>
         <w:rPr>
+          <w:noProof/>
           <w:vanish/>
         </w:rPr>
         <w:drawing>
@@ -1687,6 +1710,7 @@
       </w:pPr>
       <w:r>
         <w:rPr>
+          <w:noProof/>
           <w:vanish/>
         </w:rPr>
         <w:drawing>
@@ -1758,6 +1782,7 @@
       </w:pPr>
       <w:r>
         <w:rPr>
+          <w:noProof/>
           <w:vanish/>
         </w:rPr>
         <w:drawing>
@@ -1829,6 +1854,7 @@
       </w:pPr>
       <w:r>
         <w:rPr>
+          <w:noProof/>
           <w:vanish/>
         </w:rPr>
         <w:drawing>
@@ -1900,6 +1926,7 @@
       </w:pPr>
       <w:r>
         <w:rPr>
+          <w:noProof/>
           <w:vanish/>
         </w:rPr>
         <w:lastRenderedPageBreak/>
@@ -1972,6 +1999,7 @@
       </w:pPr>
       <w:r>
         <w:rPr>
+          <w:noProof/>
           <w:vanish/>
         </w:rPr>
         <w:drawing>
@@ -2043,6 +2071,7 @@
       </w:pPr>
       <w:r>
         <w:rPr>
+          <w:noProof/>
           <w:vanish/>
         </w:rPr>
         <w:drawing>
@@ -2114,6 +2143,7 @@
       </w:pPr>
       <w:r>
         <w:rPr>
+          <w:noProof/>
           <w:vanish/>
         </w:rPr>
         <w:drawing>
@@ -2185,6 +2215,7 @@
       </w:pPr>
       <w:r>
         <w:rPr>
+          <w:noProof/>
           <w:vanish/>
         </w:rPr>
         <w:drawing>
@@ -2256,6 +2287,7 @@
       </w:pPr>
       <w:r>
         <w:rPr>
+          <w:noProof/>
           <w:vanish/>
         </w:rPr>
         <w:drawing>
@@ -2327,6 +2359,7 @@
       </w:pPr>
       <w:r>
         <w:rPr>
+          <w:noProof/>
           <w:vanish/>
         </w:rPr>
         <w:drawing>
@@ -2398,6 +2431,7 @@
       </w:pPr>
       <w:r>
         <w:rPr>
+          <w:noProof/>
           <w:vanish/>
         </w:rPr>
         <w:drawing>
@@ -2469,6 +2503,7 @@
       </w:pPr>
       <w:r>
         <w:rPr>
+          <w:noProof/>
           <w:vanish/>
         </w:rPr>
         <w:drawing>
@@ -2540,6 +2575,7 @@
       </w:pPr>
       <w:r>
         <w:rPr>
+          <w:noProof/>
           <w:vanish/>
         </w:rPr>
         <w:drawing>
@@ -2611,6 +2647,7 @@
       </w:pPr>
       <w:r>
         <w:rPr>
+          <w:noProof/>
           <w:vanish/>
         </w:rPr>
         <w:drawing>
@@ -2682,6 +2719,7 @@
       </w:pPr>
       <w:r>
         <w:rPr>
+          <w:noProof/>
           <w:vanish/>
         </w:rPr>
         <w:drawing>
@@ -2753,6 +2791,7 @@
       </w:pPr>
       <w:r>
         <w:rPr>
+          <w:noProof/>
           <w:vanish/>
         </w:rPr>
         <w:drawing>
@@ -2824,6 +2863,7 @@
       </w:pPr>
       <w:r>
         <w:rPr>
+          <w:noProof/>
           <w:vanish/>
         </w:rPr>
         <w:drawing>
@@ -2895,6 +2935,7 @@
       </w:pPr>
       <w:r>
         <w:rPr>
+          <w:noProof/>
           <w:vanish/>
         </w:rPr>
         <w:drawing>
@@ -2966,6 +3007,7 @@
       </w:pPr>
       <w:r>
         <w:rPr>
+          <w:noProof/>
           <w:vanish/>
         </w:rPr>
         <w:drawing>
@@ -3037,6 +3079,7 @@
       </w:pPr>
       <w:r>
         <w:rPr>
+          <w:noProof/>
           <w:vanish/>
         </w:rPr>
         <w:drawing>
@@ -3108,6 +3151,7 @@
       </w:pPr>
       <w:r>
         <w:rPr>
+          <w:noProof/>
           <w:vanish/>
         </w:rPr>
         <w:drawing>
@@ -3179,6 +3223,7 @@
       </w:pPr>
       <w:r>
         <w:rPr>
+          <w:noProof/>
           <w:vanish/>
         </w:rPr>
         <w:drawing>
@@ -3250,6 +3295,7 @@
       </w:pPr>
       <w:r>
         <w:rPr>
+          <w:noProof/>
           <w:vanish/>
         </w:rPr>
         <w:drawing>
@@ -3321,6 +3367,7 @@
       </w:pPr>
       <w:r>
         <w:rPr>
+          <w:noProof/>
           <w:vanish/>
         </w:rPr>
         <w:drawing>
@@ -3392,6 +3439,7 @@
       </w:pPr>
       <w:r>
         <w:rPr>
+          <w:noProof/>
           <w:vanish/>
         </w:rPr>
         <w:drawing>
@@ -3463,6 +3511,7 @@
       </w:pPr>
       <w:r>
         <w:rPr>
+          <w:noProof/>
           <w:vanish/>
         </w:rPr>
         <w:drawing>
@@ -5729,7 +5778,6 @@
               <w:bottom w:val="single" w:sz="6" w:space="0" w:color="CFD9DE"/>
               <w:right w:val="single" w:sz="6" w:space="0" w:color="CFD9DE"/>
             </w:tcBorders>
-            <w:shd w:val="clear" w:color="auto" w:fill="auto"/>
             <w:vAlign w:val="center"/>
             <w:hideMark/>
           </w:tcPr>
@@ -5758,7 +5806,6 @@
               <w:bottom w:val="single" w:sz="6" w:space="0" w:color="CFD9DE"/>
               <w:right w:val="single" w:sz="6" w:space="0" w:color="CFD9DE"/>
             </w:tcBorders>
-            <w:shd w:val="clear" w:color="auto" w:fill="auto"/>
             <w:vAlign w:val="center"/>
             <w:hideMark/>
           </w:tcPr>
@@ -5787,7 +5834,6 @@
               <w:bottom w:val="single" w:sz="6" w:space="0" w:color="CFD9DE"/>
               <w:right w:val="single" w:sz="6" w:space="0" w:color="CFD9DE"/>
             </w:tcBorders>
-            <w:shd w:val="clear" w:color="auto" w:fill="auto"/>
             <w:vAlign w:val="center"/>
             <w:hideMark/>
           </w:tcPr>
@@ -5816,7 +5862,6 @@
               <w:bottom w:val="single" w:sz="6" w:space="0" w:color="CFD9DE"/>
               <w:right w:val="single" w:sz="6" w:space="0" w:color="CFD9DE"/>
             </w:tcBorders>
-            <w:shd w:val="clear" w:color="auto" w:fill="auto"/>
             <w:vAlign w:val="center"/>
             <w:hideMark/>
           </w:tcPr>
@@ -5847,7 +5892,6 @@
               <w:bottom w:val="single" w:sz="6" w:space="0" w:color="CFD9DE"/>
               <w:right w:val="single" w:sz="6" w:space="0" w:color="CFD9DE"/>
             </w:tcBorders>
-            <w:shd w:val="clear" w:color="auto" w:fill="auto"/>
             <w:vAlign w:val="center"/>
             <w:hideMark/>
           </w:tcPr>
@@ -5866,7 +5910,6 @@
               <w:bottom w:val="single" w:sz="6" w:space="0" w:color="CFD9DE"/>
               <w:right w:val="single" w:sz="6" w:space="0" w:color="CFD9DE"/>
             </w:tcBorders>
-            <w:shd w:val="clear" w:color="auto" w:fill="auto"/>
             <w:vAlign w:val="center"/>
             <w:hideMark/>
           </w:tcPr>
@@ -5885,7 +5928,6 @@
               <w:bottom w:val="single" w:sz="6" w:space="0" w:color="CFD9DE"/>
               <w:right w:val="single" w:sz="6" w:space="0" w:color="CFD9DE"/>
             </w:tcBorders>
-            <w:shd w:val="clear" w:color="auto" w:fill="auto"/>
             <w:vAlign w:val="center"/>
             <w:hideMark/>
           </w:tcPr>
@@ -5904,7 +5946,6 @@
               <w:bottom w:val="single" w:sz="6" w:space="0" w:color="CFD9DE"/>
               <w:right w:val="single" w:sz="6" w:space="0" w:color="CFD9DE"/>
             </w:tcBorders>
-            <w:shd w:val="clear" w:color="auto" w:fill="auto"/>
             <w:vAlign w:val="center"/>
             <w:hideMark/>
           </w:tcPr>
@@ -5925,7 +5966,6 @@
               <w:bottom w:val="single" w:sz="6" w:space="0" w:color="CFD9DE"/>
               <w:right w:val="single" w:sz="6" w:space="0" w:color="CFD9DE"/>
             </w:tcBorders>
-            <w:shd w:val="clear" w:color="auto" w:fill="auto"/>
             <w:vAlign w:val="center"/>
             <w:hideMark/>
           </w:tcPr>
@@ -5944,7 +5984,6 @@
               <w:bottom w:val="single" w:sz="6" w:space="0" w:color="CFD9DE"/>
               <w:right w:val="single" w:sz="6" w:space="0" w:color="CFD9DE"/>
             </w:tcBorders>
-            <w:shd w:val="clear" w:color="auto" w:fill="auto"/>
             <w:vAlign w:val="center"/>
             <w:hideMark/>
           </w:tcPr>
@@ -5963,7 +6002,6 @@
               <w:bottom w:val="single" w:sz="6" w:space="0" w:color="CFD9DE"/>
               <w:right w:val="single" w:sz="6" w:space="0" w:color="CFD9DE"/>
             </w:tcBorders>
-            <w:shd w:val="clear" w:color="auto" w:fill="auto"/>
             <w:vAlign w:val="center"/>
             <w:hideMark/>
           </w:tcPr>
@@ -5982,7 +6020,6 @@
               <w:bottom w:val="single" w:sz="6" w:space="0" w:color="CFD9DE"/>
               <w:right w:val="single" w:sz="6" w:space="0" w:color="CFD9DE"/>
             </w:tcBorders>
-            <w:shd w:val="clear" w:color="auto" w:fill="auto"/>
             <w:vAlign w:val="center"/>
             <w:hideMark/>
           </w:tcPr>
@@ -6003,7 +6040,6 @@
               <w:bottom w:val="single" w:sz="6" w:space="0" w:color="CFD9DE"/>
               <w:right w:val="single" w:sz="6" w:space="0" w:color="CFD9DE"/>
             </w:tcBorders>
-            <w:shd w:val="clear" w:color="auto" w:fill="auto"/>
             <w:vAlign w:val="center"/>
             <w:hideMark/>
           </w:tcPr>
@@ -6022,7 +6058,6 @@
               <w:bottom w:val="single" w:sz="6" w:space="0" w:color="CFD9DE"/>
               <w:right w:val="single" w:sz="6" w:space="0" w:color="CFD9DE"/>
             </w:tcBorders>
-            <w:shd w:val="clear" w:color="auto" w:fill="auto"/>
             <w:vAlign w:val="center"/>
             <w:hideMark/>
           </w:tcPr>
@@ -6041,7 +6076,6 @@
               <w:bottom w:val="single" w:sz="6" w:space="0" w:color="CFD9DE"/>
               <w:right w:val="single" w:sz="6" w:space="0" w:color="CFD9DE"/>
             </w:tcBorders>
-            <w:shd w:val="clear" w:color="auto" w:fill="auto"/>
             <w:vAlign w:val="center"/>
             <w:hideMark/>
           </w:tcPr>
@@ -6060,7 +6094,6 @@
               <w:bottom w:val="single" w:sz="6" w:space="0" w:color="CFD9DE"/>
               <w:right w:val="single" w:sz="6" w:space="0" w:color="CFD9DE"/>
             </w:tcBorders>
-            <w:shd w:val="clear" w:color="auto" w:fill="auto"/>
             <w:vAlign w:val="center"/>
             <w:hideMark/>
           </w:tcPr>
@@ -6081,7 +6114,6 @@
               <w:bottom w:val="single" w:sz="6" w:space="0" w:color="CFD9DE"/>
               <w:right w:val="single" w:sz="6" w:space="0" w:color="CFD9DE"/>
             </w:tcBorders>
-            <w:shd w:val="clear" w:color="auto" w:fill="auto"/>
             <w:vAlign w:val="center"/>
             <w:hideMark/>
           </w:tcPr>
@@ -6100,7 +6132,6 @@
               <w:bottom w:val="single" w:sz="6" w:space="0" w:color="CFD9DE"/>
               <w:right w:val="single" w:sz="6" w:space="0" w:color="CFD9DE"/>
             </w:tcBorders>
-            <w:shd w:val="clear" w:color="auto" w:fill="auto"/>
             <w:vAlign w:val="center"/>
             <w:hideMark/>
           </w:tcPr>
@@ -6119,7 +6150,6 @@
               <w:bottom w:val="single" w:sz="6" w:space="0" w:color="CFD9DE"/>
               <w:right w:val="single" w:sz="6" w:space="0" w:color="CFD9DE"/>
             </w:tcBorders>
-            <w:shd w:val="clear" w:color="auto" w:fill="auto"/>
             <w:vAlign w:val="center"/>
             <w:hideMark/>
           </w:tcPr>
@@ -6138,7 +6168,6 @@
               <w:bottom w:val="single" w:sz="6" w:space="0" w:color="CFD9DE"/>
               <w:right w:val="single" w:sz="6" w:space="0" w:color="CFD9DE"/>
             </w:tcBorders>
-            <w:shd w:val="clear" w:color="auto" w:fill="auto"/>
             <w:vAlign w:val="center"/>
             <w:hideMark/>
           </w:tcPr>
@@ -6159,7 +6188,6 @@
               <w:bottom w:val="single" w:sz="6" w:space="0" w:color="CFD9DE"/>
               <w:right w:val="single" w:sz="6" w:space="0" w:color="CFD9DE"/>
             </w:tcBorders>
-            <w:shd w:val="clear" w:color="auto" w:fill="auto"/>
             <w:vAlign w:val="center"/>
             <w:hideMark/>
           </w:tcPr>
@@ -6178,7 +6206,6 @@
               <w:bottom w:val="single" w:sz="6" w:space="0" w:color="CFD9DE"/>
               <w:right w:val="single" w:sz="6" w:space="0" w:color="CFD9DE"/>
             </w:tcBorders>
-            <w:shd w:val="clear" w:color="auto" w:fill="auto"/>
             <w:vAlign w:val="center"/>
             <w:hideMark/>
           </w:tcPr>
@@ -6197,7 +6224,6 @@
               <w:bottom w:val="single" w:sz="6" w:space="0" w:color="CFD9DE"/>
               <w:right w:val="single" w:sz="6" w:space="0" w:color="CFD9DE"/>
             </w:tcBorders>
-            <w:shd w:val="clear" w:color="auto" w:fill="auto"/>
             <w:vAlign w:val="center"/>
             <w:hideMark/>
           </w:tcPr>
@@ -6216,7 +6242,6 @@
               <w:bottom w:val="single" w:sz="6" w:space="0" w:color="CFD9DE"/>
               <w:right w:val="single" w:sz="6" w:space="0" w:color="CFD9DE"/>
             </w:tcBorders>
-            <w:shd w:val="clear" w:color="auto" w:fill="auto"/>
             <w:vAlign w:val="center"/>
             <w:hideMark/>
           </w:tcPr>
@@ -6237,7 +6262,6 @@
               <w:bottom w:val="single" w:sz="6" w:space="0" w:color="CFD9DE"/>
               <w:right w:val="single" w:sz="6" w:space="0" w:color="CFD9DE"/>
             </w:tcBorders>
-            <w:shd w:val="clear" w:color="auto" w:fill="auto"/>
             <w:vAlign w:val="center"/>
             <w:hideMark/>
           </w:tcPr>
@@ -6256,7 +6280,6 @@
               <w:bottom w:val="single" w:sz="6" w:space="0" w:color="CFD9DE"/>
               <w:right w:val="single" w:sz="6" w:space="0" w:color="CFD9DE"/>
             </w:tcBorders>
-            <w:shd w:val="clear" w:color="auto" w:fill="auto"/>
             <w:vAlign w:val="center"/>
             <w:hideMark/>
           </w:tcPr>
@@ -6275,7 +6298,6 @@
               <w:bottom w:val="single" w:sz="6" w:space="0" w:color="CFD9DE"/>
               <w:right w:val="single" w:sz="6" w:space="0" w:color="CFD9DE"/>
             </w:tcBorders>
-            <w:shd w:val="clear" w:color="auto" w:fill="auto"/>
             <w:vAlign w:val="center"/>
             <w:hideMark/>
           </w:tcPr>
@@ -6294,7 +6316,6 @@
               <w:bottom w:val="single" w:sz="6" w:space="0" w:color="CFD9DE"/>
               <w:right w:val="single" w:sz="6" w:space="0" w:color="CFD9DE"/>
             </w:tcBorders>
-            <w:shd w:val="clear" w:color="auto" w:fill="auto"/>
             <w:vAlign w:val="center"/>
             <w:hideMark/>
           </w:tcPr>
@@ -6315,7 +6336,6 @@
               <w:bottom w:val="single" w:sz="6" w:space="0" w:color="CFD9DE"/>
               <w:right w:val="single" w:sz="6" w:space="0" w:color="CFD9DE"/>
             </w:tcBorders>
-            <w:shd w:val="clear" w:color="auto" w:fill="auto"/>
             <w:vAlign w:val="center"/>
             <w:hideMark/>
           </w:tcPr>
@@ -6334,7 +6354,6 @@
               <w:bottom w:val="single" w:sz="6" w:space="0" w:color="CFD9DE"/>
               <w:right w:val="single" w:sz="6" w:space="0" w:color="CFD9DE"/>
             </w:tcBorders>
-            <w:shd w:val="clear" w:color="auto" w:fill="auto"/>
             <w:vAlign w:val="center"/>
             <w:hideMark/>
           </w:tcPr>
@@ -6353,7 +6372,6 @@
               <w:bottom w:val="single" w:sz="6" w:space="0" w:color="CFD9DE"/>
               <w:right w:val="single" w:sz="6" w:space="0" w:color="CFD9DE"/>
             </w:tcBorders>
-            <w:shd w:val="clear" w:color="auto" w:fill="auto"/>
             <w:vAlign w:val="center"/>
             <w:hideMark/>
           </w:tcPr>
@@ -6372,7 +6390,6 @@
               <w:bottom w:val="single" w:sz="6" w:space="0" w:color="CFD9DE"/>
               <w:right w:val="single" w:sz="6" w:space="0" w:color="CFD9DE"/>
             </w:tcBorders>
-            <w:shd w:val="clear" w:color="auto" w:fill="auto"/>
             <w:vAlign w:val="center"/>
             <w:hideMark/>
           </w:tcPr>
@@ -6393,7 +6410,6 @@
               <w:bottom w:val="single" w:sz="6" w:space="0" w:color="CFD9DE"/>
               <w:right w:val="single" w:sz="6" w:space="0" w:color="CFD9DE"/>
             </w:tcBorders>
-            <w:shd w:val="clear" w:color="auto" w:fill="auto"/>
             <w:vAlign w:val="center"/>
             <w:hideMark/>
           </w:tcPr>
@@ -6413,7 +6429,6 @@
               <w:bottom w:val="single" w:sz="6" w:space="0" w:color="CFD9DE"/>
               <w:right w:val="single" w:sz="6" w:space="0" w:color="CFD9DE"/>
             </w:tcBorders>
-            <w:shd w:val="clear" w:color="auto" w:fill="auto"/>
             <w:vAlign w:val="center"/>
             <w:hideMark/>
           </w:tcPr>
@@ -6432,7 +6447,6 @@
               <w:bottom w:val="single" w:sz="6" w:space="0" w:color="CFD9DE"/>
               <w:right w:val="single" w:sz="6" w:space="0" w:color="CFD9DE"/>
             </w:tcBorders>
-            <w:shd w:val="clear" w:color="auto" w:fill="auto"/>
             <w:vAlign w:val="center"/>
             <w:hideMark/>
           </w:tcPr>
@@ -6451,7 +6465,6 @@
               <w:bottom w:val="single" w:sz="6" w:space="0" w:color="CFD9DE"/>
               <w:right w:val="single" w:sz="6" w:space="0" w:color="CFD9DE"/>
             </w:tcBorders>
-            <w:shd w:val="clear" w:color="auto" w:fill="auto"/>
             <w:vAlign w:val="center"/>
             <w:hideMark/>
           </w:tcPr>
@@ -6472,7 +6485,6 @@
               <w:bottom w:val="single" w:sz="6" w:space="0" w:color="CFD9DE"/>
               <w:right w:val="single" w:sz="6" w:space="0" w:color="CFD9DE"/>
             </w:tcBorders>
-            <w:shd w:val="clear" w:color="auto" w:fill="auto"/>
             <w:vAlign w:val="center"/>
             <w:hideMark/>
           </w:tcPr>
@@ -6491,7 +6503,6 @@
               <w:bottom w:val="single" w:sz="6" w:space="0" w:color="CFD9DE"/>
               <w:right w:val="single" w:sz="6" w:space="0" w:color="CFD9DE"/>
             </w:tcBorders>
-            <w:shd w:val="clear" w:color="auto" w:fill="auto"/>
             <w:vAlign w:val="center"/>
             <w:hideMark/>
           </w:tcPr>
@@ -6510,7 +6521,6 @@
               <w:bottom w:val="single" w:sz="6" w:space="0" w:color="CFD9DE"/>
               <w:right w:val="single" w:sz="6" w:space="0" w:color="CFD9DE"/>
             </w:tcBorders>
-            <w:shd w:val="clear" w:color="auto" w:fill="auto"/>
             <w:vAlign w:val="center"/>
             <w:hideMark/>
           </w:tcPr>
@@ -6529,7 +6539,6 @@
               <w:bottom w:val="single" w:sz="6" w:space="0" w:color="CFD9DE"/>
               <w:right w:val="single" w:sz="6" w:space="0" w:color="CFD9DE"/>
             </w:tcBorders>
-            <w:shd w:val="clear" w:color="auto" w:fill="auto"/>
             <w:vAlign w:val="center"/>
             <w:hideMark/>
           </w:tcPr>
@@ -6550,7 +6559,6 @@
               <w:bottom w:val="single" w:sz="6" w:space="0" w:color="CFD9DE"/>
               <w:right w:val="single" w:sz="6" w:space="0" w:color="CFD9DE"/>
             </w:tcBorders>
-            <w:shd w:val="clear" w:color="auto" w:fill="auto"/>
             <w:vAlign w:val="center"/>
             <w:hideMark/>
           </w:tcPr>
@@ -6569,7 +6577,6 @@
               <w:bottom w:val="single" w:sz="6" w:space="0" w:color="CFD9DE"/>
               <w:right w:val="single" w:sz="6" w:space="0" w:color="CFD9DE"/>
             </w:tcBorders>
-            <w:shd w:val="clear" w:color="auto" w:fill="auto"/>
             <w:vAlign w:val="center"/>
             <w:hideMark/>
           </w:tcPr>
@@ -6588,7 +6595,6 @@
               <w:bottom w:val="single" w:sz="6" w:space="0" w:color="CFD9DE"/>
               <w:right w:val="single" w:sz="6" w:space="0" w:color="CFD9DE"/>
             </w:tcBorders>
-            <w:shd w:val="clear" w:color="auto" w:fill="auto"/>
             <w:vAlign w:val="center"/>
             <w:hideMark/>
           </w:tcPr>
@@ -6607,7 +6613,6 @@
               <w:bottom w:val="single" w:sz="6" w:space="0" w:color="CFD9DE"/>
               <w:right w:val="single" w:sz="6" w:space="0" w:color="CFD9DE"/>
             </w:tcBorders>
-            <w:shd w:val="clear" w:color="auto" w:fill="auto"/>
             <w:vAlign w:val="center"/>
             <w:hideMark/>
           </w:tcPr>
@@ -6628,7 +6633,6 @@
               <w:bottom w:val="single" w:sz="6" w:space="0" w:color="CFD9DE"/>
               <w:right w:val="single" w:sz="6" w:space="0" w:color="CFD9DE"/>
             </w:tcBorders>
-            <w:shd w:val="clear" w:color="auto" w:fill="auto"/>
             <w:vAlign w:val="center"/>
             <w:hideMark/>
           </w:tcPr>
@@ -6647,7 +6651,6 @@
               <w:bottom w:val="single" w:sz="6" w:space="0" w:color="CFD9DE"/>
               <w:right w:val="single" w:sz="6" w:space="0" w:color="CFD9DE"/>
             </w:tcBorders>
-            <w:shd w:val="clear" w:color="auto" w:fill="auto"/>
             <w:vAlign w:val="center"/>
             <w:hideMark/>
           </w:tcPr>
@@ -6666,7 +6669,6 @@
               <w:bottom w:val="single" w:sz="6" w:space="0" w:color="CFD9DE"/>
               <w:right w:val="single" w:sz="6" w:space="0" w:color="CFD9DE"/>
             </w:tcBorders>
-            <w:shd w:val="clear" w:color="auto" w:fill="auto"/>
             <w:vAlign w:val="center"/>
             <w:hideMark/>
           </w:tcPr>
@@ -6685,7 +6687,6 @@
               <w:bottom w:val="single" w:sz="6" w:space="0" w:color="CFD9DE"/>
               <w:right w:val="single" w:sz="6" w:space="0" w:color="CFD9DE"/>
             </w:tcBorders>
-            <w:shd w:val="clear" w:color="auto" w:fill="auto"/>
             <w:vAlign w:val="center"/>
             <w:hideMark/>
           </w:tcPr>
@@ -6706,7 +6707,6 @@
               <w:bottom w:val="single" w:sz="6" w:space="0" w:color="CFD9DE"/>
               <w:right w:val="single" w:sz="6" w:space="0" w:color="CFD9DE"/>
             </w:tcBorders>
-            <w:shd w:val="clear" w:color="auto" w:fill="auto"/>
             <w:vAlign w:val="center"/>
             <w:hideMark/>
           </w:tcPr>
@@ -6725,7 +6725,6 @@
               <w:bottom w:val="single" w:sz="6" w:space="0" w:color="CFD9DE"/>
               <w:right w:val="single" w:sz="6" w:space="0" w:color="CFD9DE"/>
             </w:tcBorders>
-            <w:shd w:val="clear" w:color="auto" w:fill="auto"/>
             <w:vAlign w:val="center"/>
             <w:hideMark/>
           </w:tcPr>
@@ -6744,7 +6743,6 @@
               <w:bottom w:val="single" w:sz="6" w:space="0" w:color="CFD9DE"/>
               <w:right w:val="single" w:sz="6" w:space="0" w:color="CFD9DE"/>
             </w:tcBorders>
-            <w:shd w:val="clear" w:color="auto" w:fill="auto"/>
             <w:vAlign w:val="center"/>
             <w:hideMark/>
           </w:tcPr>
@@ -6763,7 +6761,6 @@
               <w:bottom w:val="single" w:sz="6" w:space="0" w:color="CFD9DE"/>
               <w:right w:val="single" w:sz="6" w:space="0" w:color="CFD9DE"/>
             </w:tcBorders>
-            <w:shd w:val="clear" w:color="auto" w:fill="auto"/>
             <w:vAlign w:val="center"/>
             <w:hideMark/>
           </w:tcPr>
@@ -6784,7 +6781,6 @@
               <w:bottom w:val="single" w:sz="6" w:space="0" w:color="CFD9DE"/>
               <w:right w:val="single" w:sz="6" w:space="0" w:color="CFD9DE"/>
             </w:tcBorders>
-            <w:shd w:val="clear" w:color="auto" w:fill="auto"/>
             <w:vAlign w:val="center"/>
             <w:hideMark/>
           </w:tcPr>
@@ -6803,7 +6799,6 @@
               <w:bottom w:val="single" w:sz="6" w:space="0" w:color="CFD9DE"/>
               <w:right w:val="single" w:sz="6" w:space="0" w:color="CFD9DE"/>
             </w:tcBorders>
-            <w:shd w:val="clear" w:color="auto" w:fill="auto"/>
             <w:vAlign w:val="center"/>
             <w:hideMark/>
           </w:tcPr>
@@ -6822,7 +6817,6 @@
               <w:bottom w:val="single" w:sz="6" w:space="0" w:color="CFD9DE"/>
               <w:right w:val="single" w:sz="6" w:space="0" w:color="CFD9DE"/>
             </w:tcBorders>
-            <w:shd w:val="clear" w:color="auto" w:fill="auto"/>
             <w:vAlign w:val="center"/>
             <w:hideMark/>
           </w:tcPr>
@@ -6841,7 +6835,6 @@
               <w:bottom w:val="single" w:sz="6" w:space="0" w:color="CFD9DE"/>
               <w:right w:val="single" w:sz="6" w:space="0" w:color="CFD9DE"/>
             </w:tcBorders>
-            <w:shd w:val="clear" w:color="auto" w:fill="auto"/>
             <w:vAlign w:val="center"/>
             <w:hideMark/>
           </w:tcPr>
@@ -6862,7 +6855,6 @@
               <w:bottom w:val="single" w:sz="6" w:space="0" w:color="CFD9DE"/>
               <w:right w:val="single" w:sz="6" w:space="0" w:color="CFD9DE"/>
             </w:tcBorders>
-            <w:shd w:val="clear" w:color="auto" w:fill="auto"/>
             <w:vAlign w:val="center"/>
             <w:hideMark/>
           </w:tcPr>
@@ -6881,7 +6873,6 @@
               <w:bottom w:val="single" w:sz="6" w:space="0" w:color="CFD9DE"/>
               <w:right w:val="single" w:sz="6" w:space="0" w:color="CFD9DE"/>
             </w:tcBorders>
-            <w:shd w:val="clear" w:color="auto" w:fill="auto"/>
             <w:vAlign w:val="center"/>
             <w:hideMark/>
           </w:tcPr>
@@ -6900,7 +6891,6 @@
               <w:bottom w:val="single" w:sz="6" w:space="0" w:color="CFD9DE"/>
               <w:right w:val="single" w:sz="6" w:space="0" w:color="CFD9DE"/>
             </w:tcBorders>
-            <w:shd w:val="clear" w:color="auto" w:fill="auto"/>
             <w:vAlign w:val="center"/>
             <w:hideMark/>
           </w:tcPr>
@@ -6919,7 +6909,6 @@
               <w:bottom w:val="single" w:sz="6" w:space="0" w:color="CFD9DE"/>
               <w:right w:val="single" w:sz="6" w:space="0" w:color="CFD9DE"/>
             </w:tcBorders>
-            <w:shd w:val="clear" w:color="auto" w:fill="auto"/>
             <w:vAlign w:val="center"/>
             <w:hideMark/>
           </w:tcPr>
@@ -6940,7 +6929,6 @@
               <w:bottom w:val="single" w:sz="6" w:space="0" w:color="CFD9DE"/>
               <w:right w:val="single" w:sz="6" w:space="0" w:color="CFD9DE"/>
             </w:tcBorders>
-            <w:shd w:val="clear" w:color="auto" w:fill="auto"/>
             <w:vAlign w:val="center"/>
             <w:hideMark/>
           </w:tcPr>
@@ -6959,7 +6947,6 @@
               <w:bottom w:val="single" w:sz="6" w:space="0" w:color="CFD9DE"/>
               <w:right w:val="single" w:sz="6" w:space="0" w:color="CFD9DE"/>
             </w:tcBorders>
-            <w:shd w:val="clear" w:color="auto" w:fill="auto"/>
             <w:vAlign w:val="center"/>
             <w:hideMark/>
           </w:tcPr>
@@ -6978,7 +6965,6 @@
               <w:bottom w:val="single" w:sz="6" w:space="0" w:color="CFD9DE"/>
               <w:right w:val="single" w:sz="6" w:space="0" w:color="CFD9DE"/>
             </w:tcBorders>
-            <w:shd w:val="clear" w:color="auto" w:fill="auto"/>
             <w:vAlign w:val="center"/>
             <w:hideMark/>
           </w:tcPr>
@@ -6997,7 +6983,6 @@
               <w:bottom w:val="single" w:sz="6" w:space="0" w:color="CFD9DE"/>
               <w:right w:val="single" w:sz="6" w:space="0" w:color="CFD9DE"/>
             </w:tcBorders>
-            <w:shd w:val="clear" w:color="auto" w:fill="auto"/>
             <w:vAlign w:val="center"/>
             <w:hideMark/>
           </w:tcPr>
@@ -7018,7 +7003,6 @@
               <w:bottom w:val="single" w:sz="6" w:space="0" w:color="CFD9DE"/>
               <w:right w:val="single" w:sz="6" w:space="0" w:color="CFD9DE"/>
             </w:tcBorders>
-            <w:shd w:val="clear" w:color="auto" w:fill="auto"/>
             <w:vAlign w:val="center"/>
             <w:hideMark/>
           </w:tcPr>
@@ -7037,7 +7021,6 @@
               <w:bottom w:val="single" w:sz="6" w:space="0" w:color="CFD9DE"/>
               <w:right w:val="single" w:sz="6" w:space="0" w:color="CFD9DE"/>
             </w:tcBorders>
-            <w:shd w:val="clear" w:color="auto" w:fill="auto"/>
             <w:vAlign w:val="center"/>
             <w:hideMark/>
           </w:tcPr>
@@ -7056,7 +7039,6 @@
               <w:bottom w:val="single" w:sz="6" w:space="0" w:color="CFD9DE"/>
               <w:right w:val="single" w:sz="6" w:space="0" w:color="CFD9DE"/>
             </w:tcBorders>
-            <w:shd w:val="clear" w:color="auto" w:fill="auto"/>
             <w:vAlign w:val="center"/>
             <w:hideMark/>
           </w:tcPr>
@@ -7075,7 +7057,6 @@
               <w:bottom w:val="single" w:sz="6" w:space="0" w:color="CFD9DE"/>
               <w:right w:val="single" w:sz="6" w:space="0" w:color="CFD9DE"/>
             </w:tcBorders>
-            <w:shd w:val="clear" w:color="auto" w:fill="auto"/>
             <w:vAlign w:val="center"/>
             <w:hideMark/>
           </w:tcPr>
@@ -7096,7 +7077,6 @@
               <w:bottom w:val="single" w:sz="6" w:space="0" w:color="CFD9DE"/>
               <w:right w:val="single" w:sz="6" w:space="0" w:color="CFD9DE"/>
             </w:tcBorders>
-            <w:shd w:val="clear" w:color="auto" w:fill="auto"/>
             <w:vAlign w:val="center"/>
             <w:hideMark/>
           </w:tcPr>
@@ -7115,7 +7095,6 @@
               <w:bottom w:val="single" w:sz="6" w:space="0" w:color="CFD9DE"/>
               <w:right w:val="single" w:sz="6" w:space="0" w:color="CFD9DE"/>
             </w:tcBorders>
-            <w:shd w:val="clear" w:color="auto" w:fill="auto"/>
             <w:vAlign w:val="center"/>
             <w:hideMark/>
           </w:tcPr>
@@ -7134,7 +7113,6 @@
               <w:bottom w:val="single" w:sz="6" w:space="0" w:color="CFD9DE"/>
               <w:right w:val="single" w:sz="6" w:space="0" w:color="CFD9DE"/>
             </w:tcBorders>
-            <w:shd w:val="clear" w:color="auto" w:fill="auto"/>
             <w:vAlign w:val="center"/>
             <w:hideMark/>
           </w:tcPr>
@@ -7153,7 +7131,6 @@
               <w:bottom w:val="single" w:sz="6" w:space="0" w:color="CFD9DE"/>
               <w:right w:val="single" w:sz="6" w:space="0" w:color="CFD9DE"/>
             </w:tcBorders>
-            <w:shd w:val="clear" w:color="auto" w:fill="auto"/>
             <w:vAlign w:val="center"/>
             <w:hideMark/>
           </w:tcPr>
@@ -7174,7 +7151,6 @@
               <w:bottom w:val="single" w:sz="6" w:space="0" w:color="CFD9DE"/>
               <w:right w:val="single" w:sz="6" w:space="0" w:color="CFD9DE"/>
             </w:tcBorders>
-            <w:shd w:val="clear" w:color="auto" w:fill="auto"/>
             <w:vAlign w:val="center"/>
             <w:hideMark/>
           </w:tcPr>
@@ -7193,7 +7169,6 @@
               <w:bottom w:val="single" w:sz="6" w:space="0" w:color="CFD9DE"/>
               <w:right w:val="single" w:sz="6" w:space="0" w:color="CFD9DE"/>
             </w:tcBorders>
-            <w:shd w:val="clear" w:color="auto" w:fill="auto"/>
             <w:vAlign w:val="center"/>
             <w:hideMark/>
           </w:tcPr>
@@ -7212,7 +7187,6 @@
               <w:bottom w:val="single" w:sz="6" w:space="0" w:color="CFD9DE"/>
               <w:right w:val="single" w:sz="6" w:space="0" w:color="CFD9DE"/>
             </w:tcBorders>
-            <w:shd w:val="clear" w:color="auto" w:fill="auto"/>
             <w:vAlign w:val="center"/>
             <w:hideMark/>
           </w:tcPr>
@@ -7231,7 +7205,6 @@
               <w:bottom w:val="single" w:sz="6" w:space="0" w:color="CFD9DE"/>
               <w:right w:val="single" w:sz="6" w:space="0" w:color="CFD9DE"/>
             </w:tcBorders>
-            <w:shd w:val="clear" w:color="auto" w:fill="auto"/>
             <w:vAlign w:val="center"/>
             <w:hideMark/>
           </w:tcPr>
@@ -7252,7 +7225,6 @@
               <w:bottom w:val="single" w:sz="6" w:space="0" w:color="CFD9DE"/>
               <w:right w:val="single" w:sz="6" w:space="0" w:color="CFD9DE"/>
             </w:tcBorders>
-            <w:shd w:val="clear" w:color="auto" w:fill="auto"/>
             <w:vAlign w:val="center"/>
             <w:hideMark/>
           </w:tcPr>
@@ -7271,7 +7243,6 @@
               <w:bottom w:val="single" w:sz="6" w:space="0" w:color="CFD9DE"/>
               <w:right w:val="single" w:sz="6" w:space="0" w:color="CFD9DE"/>
             </w:tcBorders>
-            <w:shd w:val="clear" w:color="auto" w:fill="auto"/>
             <w:vAlign w:val="center"/>
             <w:hideMark/>
           </w:tcPr>
@@ -7290,7 +7261,6 @@
               <w:bottom w:val="single" w:sz="6" w:space="0" w:color="CFD9DE"/>
               <w:right w:val="single" w:sz="6" w:space="0" w:color="CFD9DE"/>
             </w:tcBorders>
-            <w:shd w:val="clear" w:color="auto" w:fill="auto"/>
             <w:vAlign w:val="center"/>
             <w:hideMark/>
           </w:tcPr>
@@ -7309,7 +7279,6 @@
               <w:bottom w:val="single" w:sz="6" w:space="0" w:color="CFD9DE"/>
               <w:right w:val="single" w:sz="6" w:space="0" w:color="CFD9DE"/>
             </w:tcBorders>
-            <w:shd w:val="clear" w:color="auto" w:fill="auto"/>
             <w:vAlign w:val="center"/>
             <w:hideMark/>
           </w:tcPr>
@@ -7330,7 +7299,6 @@
               <w:bottom w:val="single" w:sz="6" w:space="0" w:color="CFD9DE"/>
               <w:right w:val="single" w:sz="6" w:space="0" w:color="CFD9DE"/>
             </w:tcBorders>
-            <w:shd w:val="clear" w:color="auto" w:fill="auto"/>
             <w:vAlign w:val="center"/>
             <w:hideMark/>
           </w:tcPr>
@@ -7349,7 +7317,6 @@
               <w:bottom w:val="single" w:sz="6" w:space="0" w:color="CFD9DE"/>
               <w:right w:val="single" w:sz="6" w:space="0" w:color="CFD9DE"/>
             </w:tcBorders>
-            <w:shd w:val="clear" w:color="auto" w:fill="auto"/>
             <w:vAlign w:val="center"/>
             <w:hideMark/>
           </w:tcPr>
@@ -7368,7 +7335,6 @@
               <w:bottom w:val="single" w:sz="6" w:space="0" w:color="CFD9DE"/>
               <w:right w:val="single" w:sz="6" w:space="0" w:color="CFD9DE"/>
             </w:tcBorders>
-            <w:shd w:val="clear" w:color="auto" w:fill="auto"/>
             <w:vAlign w:val="center"/>
             <w:hideMark/>
           </w:tcPr>
@@ -7387,7 +7353,6 @@
               <w:bottom w:val="single" w:sz="6" w:space="0" w:color="CFD9DE"/>
               <w:right w:val="single" w:sz="6" w:space="0" w:color="CFD9DE"/>
             </w:tcBorders>
-            <w:shd w:val="clear" w:color="auto" w:fill="auto"/>
             <w:vAlign w:val="center"/>
             <w:hideMark/>
           </w:tcPr>
@@ -7408,7 +7373,6 @@
               <w:bottom w:val="single" w:sz="6" w:space="0" w:color="CFD9DE"/>
               <w:right w:val="single" w:sz="6" w:space="0" w:color="CFD9DE"/>
             </w:tcBorders>
-            <w:shd w:val="clear" w:color="auto" w:fill="auto"/>
             <w:vAlign w:val="center"/>
             <w:hideMark/>
           </w:tcPr>
@@ -7427,7 +7391,6 @@
               <w:bottom w:val="single" w:sz="6" w:space="0" w:color="CFD9DE"/>
               <w:right w:val="single" w:sz="6" w:space="0" w:color="CFD9DE"/>
             </w:tcBorders>
-            <w:shd w:val="clear" w:color="auto" w:fill="auto"/>
             <w:vAlign w:val="center"/>
             <w:hideMark/>
           </w:tcPr>
@@ -7446,7 +7409,6 @@
               <w:bottom w:val="single" w:sz="6" w:space="0" w:color="CFD9DE"/>
               <w:right w:val="single" w:sz="6" w:space="0" w:color="CFD9DE"/>
             </w:tcBorders>
-            <w:shd w:val="clear" w:color="auto" w:fill="auto"/>
             <w:vAlign w:val="center"/>
             <w:hideMark/>
           </w:tcPr>
@@ -7465,7 +7427,6 @@
               <w:bottom w:val="single" w:sz="6" w:space="0" w:color="CFD9DE"/>
               <w:right w:val="single" w:sz="6" w:space="0" w:color="CFD9DE"/>
             </w:tcBorders>
-            <w:shd w:val="clear" w:color="auto" w:fill="auto"/>
             <w:vAlign w:val="center"/>
             <w:hideMark/>
           </w:tcPr>
@@ -7486,7 +7447,6 @@
               <w:bottom w:val="single" w:sz="6" w:space="0" w:color="CFD9DE"/>
               <w:right w:val="single" w:sz="6" w:space="0" w:color="CFD9DE"/>
             </w:tcBorders>
-            <w:shd w:val="clear" w:color="auto" w:fill="auto"/>
             <w:vAlign w:val="center"/>
             <w:hideMark/>
           </w:tcPr>
@@ -7505,7 +7465,6 @@
               <w:bottom w:val="single" w:sz="6" w:space="0" w:color="CFD9DE"/>
               <w:right w:val="single" w:sz="6" w:space="0" w:color="CFD9DE"/>
             </w:tcBorders>
-            <w:shd w:val="clear" w:color="auto" w:fill="auto"/>
             <w:vAlign w:val="center"/>
             <w:hideMark/>
           </w:tcPr>
@@ -7524,7 +7483,6 @@
               <w:bottom w:val="single" w:sz="6" w:space="0" w:color="CFD9DE"/>
               <w:right w:val="single" w:sz="6" w:space="0" w:color="CFD9DE"/>
             </w:tcBorders>
-            <w:shd w:val="clear" w:color="auto" w:fill="auto"/>
             <w:vAlign w:val="center"/>
             <w:hideMark/>
           </w:tcPr>
@@ -7543,7 +7501,6 @@
               <w:bottom w:val="single" w:sz="6" w:space="0" w:color="CFD9DE"/>
               <w:right w:val="single" w:sz="6" w:space="0" w:color="CFD9DE"/>
             </w:tcBorders>
-            <w:shd w:val="clear" w:color="auto" w:fill="auto"/>
             <w:vAlign w:val="center"/>
             <w:hideMark/>
           </w:tcPr>
@@ -7564,7 +7521,6 @@
               <w:bottom w:val="single" w:sz="6" w:space="0" w:color="CFD9DE"/>
               <w:right w:val="single" w:sz="6" w:space="0" w:color="CFD9DE"/>
             </w:tcBorders>
-            <w:shd w:val="clear" w:color="auto" w:fill="auto"/>
             <w:vAlign w:val="center"/>
             <w:hideMark/>
           </w:tcPr>
@@ -7583,7 +7539,6 @@
               <w:bottom w:val="single" w:sz="6" w:space="0" w:color="CFD9DE"/>
               <w:right w:val="single" w:sz="6" w:space="0" w:color="CFD9DE"/>
             </w:tcBorders>
-            <w:shd w:val="clear" w:color="auto" w:fill="auto"/>
             <w:vAlign w:val="center"/>
             <w:hideMark/>
           </w:tcPr>
@@ -7602,7 +7557,6 @@
               <w:bottom w:val="single" w:sz="6" w:space="0" w:color="CFD9DE"/>
               <w:right w:val="single" w:sz="6" w:space="0" w:color="CFD9DE"/>
             </w:tcBorders>
-            <w:shd w:val="clear" w:color="auto" w:fill="auto"/>
             <w:vAlign w:val="center"/>
             <w:hideMark/>
           </w:tcPr>
@@ -7621,7 +7575,6 @@
               <w:bottom w:val="single" w:sz="6" w:space="0" w:color="CFD9DE"/>
               <w:right w:val="single" w:sz="6" w:space="0" w:color="CFD9DE"/>
             </w:tcBorders>
-            <w:shd w:val="clear" w:color="auto" w:fill="auto"/>
             <w:vAlign w:val="center"/>
             <w:hideMark/>
           </w:tcPr>
@@ -7642,7 +7595,6 @@
               <w:bottom w:val="single" w:sz="6" w:space="0" w:color="CFD9DE"/>
               <w:right w:val="single" w:sz="6" w:space="0" w:color="CFD9DE"/>
             </w:tcBorders>
-            <w:shd w:val="clear" w:color="auto" w:fill="auto"/>
             <w:vAlign w:val="center"/>
             <w:hideMark/>
           </w:tcPr>
@@ -7661,7 +7613,6 @@
               <w:bottom w:val="single" w:sz="6" w:space="0" w:color="CFD9DE"/>
               <w:right w:val="single" w:sz="6" w:space="0" w:color="CFD9DE"/>
             </w:tcBorders>
-            <w:shd w:val="clear" w:color="auto" w:fill="auto"/>
             <w:vAlign w:val="center"/>
             <w:hideMark/>
           </w:tcPr>
@@ -7680,7 +7631,6 @@
               <w:bottom w:val="single" w:sz="6" w:space="0" w:color="CFD9DE"/>
               <w:right w:val="single" w:sz="6" w:space="0" w:color="CFD9DE"/>
             </w:tcBorders>
-            <w:shd w:val="clear" w:color="auto" w:fill="auto"/>
             <w:vAlign w:val="center"/>
             <w:hideMark/>
           </w:tcPr>
@@ -7699,7 +7649,6 @@
               <w:bottom w:val="single" w:sz="6" w:space="0" w:color="CFD9DE"/>
               <w:right w:val="single" w:sz="6" w:space="0" w:color="CFD9DE"/>
             </w:tcBorders>
-            <w:shd w:val="clear" w:color="auto" w:fill="auto"/>
             <w:vAlign w:val="center"/>
             <w:hideMark/>
           </w:tcPr>
@@ -7720,7 +7669,6 @@
               <w:bottom w:val="single" w:sz="6" w:space="0" w:color="CFD9DE"/>
               <w:right w:val="single" w:sz="6" w:space="0" w:color="CFD9DE"/>
             </w:tcBorders>
-            <w:shd w:val="clear" w:color="auto" w:fill="auto"/>
             <w:vAlign w:val="center"/>
             <w:hideMark/>
           </w:tcPr>
@@ -7739,7 +7687,6 @@
               <w:bottom w:val="single" w:sz="6" w:space="0" w:color="CFD9DE"/>
               <w:right w:val="single" w:sz="6" w:space="0" w:color="CFD9DE"/>
             </w:tcBorders>
-            <w:shd w:val="clear" w:color="auto" w:fill="auto"/>
             <w:vAlign w:val="center"/>
             <w:hideMark/>
           </w:tcPr>
@@ -7758,7 +7705,6 @@
               <w:bottom w:val="single" w:sz="6" w:space="0" w:color="CFD9DE"/>
               <w:right w:val="single" w:sz="6" w:space="0" w:color="CFD9DE"/>
             </w:tcBorders>
-            <w:shd w:val="clear" w:color="auto" w:fill="auto"/>
             <w:vAlign w:val="center"/>
             <w:hideMark/>
           </w:tcPr>
@@ -7777,7 +7723,6 @@
               <w:bottom w:val="single" w:sz="6" w:space="0" w:color="CFD9DE"/>
               <w:right w:val="single" w:sz="6" w:space="0" w:color="CFD9DE"/>
             </w:tcBorders>
-            <w:shd w:val="clear" w:color="auto" w:fill="auto"/>
             <w:vAlign w:val="center"/>
             <w:hideMark/>
           </w:tcPr>
@@ -7798,7 +7743,6 @@
               <w:bottom w:val="single" w:sz="6" w:space="0" w:color="CFD9DE"/>
               <w:right w:val="single" w:sz="6" w:space="0" w:color="CFD9DE"/>
             </w:tcBorders>
-            <w:shd w:val="clear" w:color="auto" w:fill="auto"/>
             <w:vAlign w:val="center"/>
             <w:hideMark/>
           </w:tcPr>
@@ -7817,7 +7761,6 @@
               <w:bottom w:val="single" w:sz="6" w:space="0" w:color="CFD9DE"/>
               <w:right w:val="single" w:sz="6" w:space="0" w:color="CFD9DE"/>
             </w:tcBorders>
-            <w:shd w:val="clear" w:color="auto" w:fill="auto"/>
             <w:vAlign w:val="center"/>
             <w:hideMark/>
           </w:tcPr>
@@ -7836,7 +7779,6 @@
               <w:bottom w:val="single" w:sz="6" w:space="0" w:color="CFD9DE"/>
               <w:right w:val="single" w:sz="6" w:space="0" w:color="CFD9DE"/>
             </w:tcBorders>
-            <w:shd w:val="clear" w:color="auto" w:fill="auto"/>
             <w:vAlign w:val="center"/>
             <w:hideMark/>
           </w:tcPr>
@@ -7855,7 +7797,6 @@
               <w:bottom w:val="single" w:sz="6" w:space="0" w:color="CFD9DE"/>
               <w:right w:val="single" w:sz="6" w:space="0" w:color="CFD9DE"/>
             </w:tcBorders>
-            <w:shd w:val="clear" w:color="auto" w:fill="auto"/>
             <w:vAlign w:val="center"/>
             <w:hideMark/>
           </w:tcPr>
@@ -7876,7 +7817,6 @@
               <w:bottom w:val="single" w:sz="6" w:space="0" w:color="CFD9DE"/>
               <w:right w:val="single" w:sz="6" w:space="0" w:color="CFD9DE"/>
             </w:tcBorders>
-            <w:shd w:val="clear" w:color="auto" w:fill="auto"/>
             <w:vAlign w:val="center"/>
             <w:hideMark/>
           </w:tcPr>
@@ -7895,7 +7835,6 @@
               <w:bottom w:val="single" w:sz="6" w:space="0" w:color="CFD9DE"/>
               <w:right w:val="single" w:sz="6" w:space="0" w:color="CFD9DE"/>
             </w:tcBorders>
-            <w:shd w:val="clear" w:color="auto" w:fill="auto"/>
             <w:vAlign w:val="center"/>
             <w:hideMark/>
           </w:tcPr>
@@ -7914,7 +7853,6 @@
               <w:bottom w:val="single" w:sz="6" w:space="0" w:color="CFD9DE"/>
               <w:right w:val="single" w:sz="6" w:space="0" w:color="CFD9DE"/>
             </w:tcBorders>
-            <w:shd w:val="clear" w:color="auto" w:fill="auto"/>
             <w:vAlign w:val="center"/>
             <w:hideMark/>
           </w:tcPr>
@@ -7933,7 +7871,6 @@
               <w:bottom w:val="single" w:sz="6" w:space="0" w:color="CFD9DE"/>
               <w:right w:val="single" w:sz="6" w:space="0" w:color="CFD9DE"/>
             </w:tcBorders>
-            <w:shd w:val="clear" w:color="auto" w:fill="auto"/>
             <w:vAlign w:val="center"/>
             <w:hideMark/>
           </w:tcPr>
@@ -7954,7 +7891,6 @@
               <w:bottom w:val="single" w:sz="6" w:space="0" w:color="CFD9DE"/>
               <w:right w:val="single" w:sz="6" w:space="0" w:color="CFD9DE"/>
             </w:tcBorders>
-            <w:shd w:val="clear" w:color="auto" w:fill="auto"/>
             <w:vAlign w:val="center"/>
             <w:hideMark/>
           </w:tcPr>
@@ -7973,7 +7909,6 @@
               <w:bottom w:val="single" w:sz="6" w:space="0" w:color="CFD9DE"/>
               <w:right w:val="single" w:sz="6" w:space="0" w:color="CFD9DE"/>
             </w:tcBorders>
-            <w:shd w:val="clear" w:color="auto" w:fill="auto"/>
             <w:vAlign w:val="center"/>
             <w:hideMark/>
           </w:tcPr>
@@ -7992,7 +7927,6 @@
               <w:bottom w:val="single" w:sz="6" w:space="0" w:color="CFD9DE"/>
               <w:right w:val="single" w:sz="6" w:space="0" w:color="CFD9DE"/>
             </w:tcBorders>
-            <w:shd w:val="clear" w:color="auto" w:fill="auto"/>
             <w:vAlign w:val="center"/>
             <w:hideMark/>
           </w:tcPr>
@@ -8011,7 +7945,6 @@
               <w:bottom w:val="single" w:sz="6" w:space="0" w:color="CFD9DE"/>
               <w:right w:val="single" w:sz="6" w:space="0" w:color="CFD9DE"/>
             </w:tcBorders>
-            <w:shd w:val="clear" w:color="auto" w:fill="auto"/>
             <w:vAlign w:val="center"/>
             <w:hideMark/>
           </w:tcPr>
@@ -8032,7 +7965,6 @@
               <w:bottom w:val="single" w:sz="6" w:space="0" w:color="CFD9DE"/>
               <w:right w:val="single" w:sz="6" w:space="0" w:color="CFD9DE"/>
             </w:tcBorders>
-            <w:shd w:val="clear" w:color="auto" w:fill="auto"/>
             <w:vAlign w:val="center"/>
             <w:hideMark/>
           </w:tcPr>
@@ -8051,7 +7983,6 @@
               <w:bottom w:val="single" w:sz="6" w:space="0" w:color="CFD9DE"/>
               <w:right w:val="single" w:sz="6" w:space="0" w:color="CFD9DE"/>
             </w:tcBorders>
-            <w:shd w:val="clear" w:color="auto" w:fill="auto"/>
             <w:vAlign w:val="center"/>
             <w:hideMark/>
           </w:tcPr>
@@ -8070,7 +8001,6 @@
               <w:bottom w:val="single" w:sz="6" w:space="0" w:color="CFD9DE"/>
               <w:right w:val="single" w:sz="6" w:space="0" w:color="CFD9DE"/>
             </w:tcBorders>
-            <w:shd w:val="clear" w:color="auto" w:fill="auto"/>
             <w:vAlign w:val="center"/>
             <w:hideMark/>
           </w:tcPr>
@@ -8089,7 +8019,6 @@
               <w:bottom w:val="single" w:sz="6" w:space="0" w:color="CFD9DE"/>
               <w:right w:val="single" w:sz="6" w:space="0" w:color="CFD9DE"/>
             </w:tcBorders>
-            <w:shd w:val="clear" w:color="auto" w:fill="auto"/>
             <w:vAlign w:val="center"/>
             <w:hideMark/>
           </w:tcPr>
@@ -8110,7 +8039,6 @@
               <w:bottom w:val="single" w:sz="6" w:space="0" w:color="CFD9DE"/>
               <w:right w:val="single" w:sz="6" w:space="0" w:color="CFD9DE"/>
             </w:tcBorders>
-            <w:shd w:val="clear" w:color="auto" w:fill="auto"/>
             <w:vAlign w:val="center"/>
             <w:hideMark/>
           </w:tcPr>
@@ -8129,7 +8057,6 @@
               <w:bottom w:val="single" w:sz="6" w:space="0" w:color="CFD9DE"/>
               <w:right w:val="single" w:sz="6" w:space="0" w:color="CFD9DE"/>
             </w:tcBorders>
-            <w:shd w:val="clear" w:color="auto" w:fill="auto"/>
             <w:vAlign w:val="center"/>
             <w:hideMark/>
           </w:tcPr>
@@ -8148,7 +8075,6 @@
               <w:bottom w:val="single" w:sz="6" w:space="0" w:color="CFD9DE"/>
               <w:right w:val="single" w:sz="6" w:space="0" w:color="CFD9DE"/>
             </w:tcBorders>
-            <w:shd w:val="clear" w:color="auto" w:fill="auto"/>
             <w:vAlign w:val="center"/>
             <w:hideMark/>
           </w:tcPr>
@@ -8167,7 +8093,6 @@
               <w:bottom w:val="single" w:sz="6" w:space="0" w:color="CFD9DE"/>
               <w:right w:val="single" w:sz="6" w:space="0" w:color="CFD9DE"/>
             </w:tcBorders>
-            <w:shd w:val="clear" w:color="auto" w:fill="auto"/>
             <w:vAlign w:val="center"/>
             <w:hideMark/>
           </w:tcPr>
@@ -8188,7 +8113,6 @@
               <w:bottom w:val="single" w:sz="6" w:space="0" w:color="CFD9DE"/>
               <w:right w:val="single" w:sz="6" w:space="0" w:color="CFD9DE"/>
             </w:tcBorders>
-            <w:shd w:val="clear" w:color="auto" w:fill="auto"/>
             <w:vAlign w:val="center"/>
             <w:hideMark/>
           </w:tcPr>
@@ -8207,7 +8131,6 @@
               <w:bottom w:val="single" w:sz="6" w:space="0" w:color="CFD9DE"/>
               <w:right w:val="single" w:sz="6" w:space="0" w:color="CFD9DE"/>
             </w:tcBorders>
-            <w:shd w:val="clear" w:color="auto" w:fill="auto"/>
             <w:vAlign w:val="center"/>
             <w:hideMark/>
           </w:tcPr>
@@ -8226,7 +8149,6 @@
               <w:bottom w:val="single" w:sz="6" w:space="0" w:color="CFD9DE"/>
               <w:right w:val="single" w:sz="6" w:space="0" w:color="CFD9DE"/>
             </w:tcBorders>
-            <w:shd w:val="clear" w:color="auto" w:fill="auto"/>
             <w:vAlign w:val="center"/>
             <w:hideMark/>
           </w:tcPr>
@@ -8245,7 +8167,6 @@
               <w:bottom w:val="single" w:sz="6" w:space="0" w:color="CFD9DE"/>
               <w:right w:val="single" w:sz="6" w:space="0" w:color="CFD9DE"/>
             </w:tcBorders>
-            <w:shd w:val="clear" w:color="auto" w:fill="auto"/>
             <w:vAlign w:val="center"/>
             <w:hideMark/>
           </w:tcPr>
@@ -8266,7 +8187,6 @@
               <w:bottom w:val="single" w:sz="6" w:space="0" w:color="CFD9DE"/>
               <w:right w:val="single" w:sz="6" w:space="0" w:color="CFD9DE"/>
             </w:tcBorders>
-            <w:shd w:val="clear" w:color="auto" w:fill="auto"/>
             <w:vAlign w:val="center"/>
             <w:hideMark/>
           </w:tcPr>
@@ -8285,7 +8205,6 @@
               <w:bottom w:val="single" w:sz="6" w:space="0" w:color="CFD9DE"/>
               <w:right w:val="single" w:sz="6" w:space="0" w:color="CFD9DE"/>
             </w:tcBorders>
-            <w:shd w:val="clear" w:color="auto" w:fill="auto"/>
             <w:vAlign w:val="center"/>
             <w:hideMark/>
           </w:tcPr>
@@ -8304,7 +8223,6 @@
               <w:bottom w:val="single" w:sz="6" w:space="0" w:color="CFD9DE"/>
               <w:right w:val="single" w:sz="6" w:space="0" w:color="CFD9DE"/>
             </w:tcBorders>
-            <w:shd w:val="clear" w:color="auto" w:fill="auto"/>
             <w:vAlign w:val="center"/>
             <w:hideMark/>
           </w:tcPr>
@@ -8323,7 +8241,6 @@
               <w:bottom w:val="single" w:sz="6" w:space="0" w:color="CFD9DE"/>
               <w:right w:val="single" w:sz="6" w:space="0" w:color="CFD9DE"/>
             </w:tcBorders>
-            <w:shd w:val="clear" w:color="auto" w:fill="auto"/>
             <w:vAlign w:val="center"/>
             <w:hideMark/>
           </w:tcPr>
@@ -8344,7 +8261,6 @@
               <w:bottom w:val="single" w:sz="6" w:space="0" w:color="CFD9DE"/>
               <w:right w:val="single" w:sz="6" w:space="0" w:color="CFD9DE"/>
             </w:tcBorders>
-            <w:shd w:val="clear" w:color="auto" w:fill="auto"/>
             <w:vAlign w:val="center"/>
             <w:hideMark/>
           </w:tcPr>
@@ -8363,7 +8279,6 @@
               <w:bottom w:val="single" w:sz="6" w:space="0" w:color="CFD9DE"/>
               <w:right w:val="single" w:sz="6" w:space="0" w:color="CFD9DE"/>
             </w:tcBorders>
-            <w:shd w:val="clear" w:color="auto" w:fill="auto"/>
             <w:vAlign w:val="center"/>
             <w:hideMark/>
           </w:tcPr>
@@ -8382,7 +8297,6 @@
               <w:bottom w:val="single" w:sz="6" w:space="0" w:color="CFD9DE"/>
               <w:right w:val="single" w:sz="6" w:space="0" w:color="CFD9DE"/>
             </w:tcBorders>
-            <w:shd w:val="clear" w:color="auto" w:fill="auto"/>
             <w:vAlign w:val="center"/>
             <w:hideMark/>
           </w:tcPr>
@@ -8401,7 +8315,6 @@
               <w:bottom w:val="single" w:sz="6" w:space="0" w:color="CFD9DE"/>
               <w:right w:val="single" w:sz="6" w:space="0" w:color="CFD9DE"/>
             </w:tcBorders>
-            <w:shd w:val="clear" w:color="auto" w:fill="auto"/>
             <w:vAlign w:val="center"/>
             <w:hideMark/>
           </w:tcPr>
@@ -8422,7 +8335,6 @@
               <w:bottom w:val="single" w:sz="6" w:space="0" w:color="CFD9DE"/>
               <w:right w:val="single" w:sz="6" w:space="0" w:color="CFD9DE"/>
             </w:tcBorders>
-            <w:shd w:val="clear" w:color="auto" w:fill="auto"/>
             <w:vAlign w:val="center"/>
             <w:hideMark/>
           </w:tcPr>
@@ -8441,7 +8353,6 @@
               <w:bottom w:val="single" w:sz="6" w:space="0" w:color="CFD9DE"/>
               <w:right w:val="single" w:sz="6" w:space="0" w:color="CFD9DE"/>
             </w:tcBorders>
-            <w:shd w:val="clear" w:color="auto" w:fill="auto"/>
             <w:vAlign w:val="center"/>
             <w:hideMark/>
           </w:tcPr>
@@ -8460,7 +8371,6 @@
               <w:bottom w:val="single" w:sz="6" w:space="0" w:color="CFD9DE"/>
               <w:right w:val="single" w:sz="6" w:space="0" w:color="CFD9DE"/>
             </w:tcBorders>
-            <w:shd w:val="clear" w:color="auto" w:fill="auto"/>
             <w:vAlign w:val="center"/>
             <w:hideMark/>
           </w:tcPr>
@@ -8479,7 +8389,6 @@
               <w:bottom w:val="single" w:sz="6" w:space="0" w:color="CFD9DE"/>
               <w:right w:val="single" w:sz="6" w:space="0" w:color="CFD9DE"/>
             </w:tcBorders>
-            <w:shd w:val="clear" w:color="auto" w:fill="auto"/>
             <w:vAlign w:val="center"/>
             <w:hideMark/>
           </w:tcPr>
@@ -8500,7 +8409,6 @@
               <w:bottom w:val="single" w:sz="6" w:space="0" w:color="CFD9DE"/>
               <w:right w:val="single" w:sz="6" w:space="0" w:color="CFD9DE"/>
             </w:tcBorders>
-            <w:shd w:val="clear" w:color="auto" w:fill="auto"/>
             <w:vAlign w:val="center"/>
             <w:hideMark/>
           </w:tcPr>
@@ -8519,7 +8427,6 @@
               <w:bottom w:val="single" w:sz="6" w:space="0" w:color="CFD9DE"/>
               <w:right w:val="single" w:sz="6" w:space="0" w:color="CFD9DE"/>
             </w:tcBorders>
-            <w:shd w:val="clear" w:color="auto" w:fill="auto"/>
             <w:vAlign w:val="center"/>
             <w:hideMark/>
           </w:tcPr>
@@ -8538,7 +8445,6 @@
               <w:bottom w:val="single" w:sz="6" w:space="0" w:color="CFD9DE"/>
               <w:right w:val="single" w:sz="6" w:space="0" w:color="CFD9DE"/>
             </w:tcBorders>
-            <w:shd w:val="clear" w:color="auto" w:fill="auto"/>
             <w:vAlign w:val="center"/>
             <w:hideMark/>
           </w:tcPr>
@@ -8557,7 +8463,6 @@
               <w:bottom w:val="single" w:sz="6" w:space="0" w:color="CFD9DE"/>
               <w:right w:val="single" w:sz="6" w:space="0" w:color="CFD9DE"/>
             </w:tcBorders>
-            <w:shd w:val="clear" w:color="auto" w:fill="auto"/>
             <w:vAlign w:val="center"/>
             <w:hideMark/>
           </w:tcPr>
@@ -8578,7 +8483,6 @@
               <w:bottom w:val="single" w:sz="6" w:space="0" w:color="CFD9DE"/>
               <w:right w:val="single" w:sz="6" w:space="0" w:color="CFD9DE"/>
             </w:tcBorders>
-            <w:shd w:val="clear" w:color="auto" w:fill="auto"/>
             <w:vAlign w:val="center"/>
             <w:hideMark/>
           </w:tcPr>
@@ -8598,7 +8502,6 @@
               <w:bottom w:val="single" w:sz="6" w:space="0" w:color="CFD9DE"/>
               <w:right w:val="single" w:sz="6" w:space="0" w:color="CFD9DE"/>
             </w:tcBorders>
-            <w:shd w:val="clear" w:color="auto" w:fill="auto"/>
             <w:vAlign w:val="center"/>
             <w:hideMark/>
           </w:tcPr>
@@ -8617,7 +8520,6 @@
               <w:bottom w:val="single" w:sz="6" w:space="0" w:color="CFD9DE"/>
               <w:right w:val="single" w:sz="6" w:space="0" w:color="CFD9DE"/>
             </w:tcBorders>
-            <w:shd w:val="clear" w:color="auto" w:fill="auto"/>
             <w:vAlign w:val="center"/>
             <w:hideMark/>
           </w:tcPr>
@@ -8636,7 +8538,6 @@
               <w:bottom w:val="single" w:sz="6" w:space="0" w:color="CFD9DE"/>
               <w:right w:val="single" w:sz="6" w:space="0" w:color="CFD9DE"/>
             </w:tcBorders>
-            <w:shd w:val="clear" w:color="auto" w:fill="auto"/>
             <w:vAlign w:val="center"/>
             <w:hideMark/>
           </w:tcPr>
@@ -8657,7 +8558,6 @@
               <w:bottom w:val="single" w:sz="6" w:space="0" w:color="CFD9DE"/>
               <w:right w:val="single" w:sz="6" w:space="0" w:color="CFD9DE"/>
             </w:tcBorders>
-            <w:shd w:val="clear" w:color="auto" w:fill="auto"/>
             <w:vAlign w:val="center"/>
             <w:hideMark/>
           </w:tcPr>
@@ -8676,7 +8576,6 @@
               <w:bottom w:val="single" w:sz="6" w:space="0" w:color="CFD9DE"/>
               <w:right w:val="single" w:sz="6" w:space="0" w:color="CFD9DE"/>
             </w:tcBorders>
-            <w:shd w:val="clear" w:color="auto" w:fill="auto"/>
             <w:vAlign w:val="center"/>
             <w:hideMark/>
           </w:tcPr>
@@ -8695,7 +8594,6 @@
               <w:bottom w:val="single" w:sz="6" w:space="0" w:color="CFD9DE"/>
               <w:right w:val="single" w:sz="6" w:space="0" w:color="CFD9DE"/>
             </w:tcBorders>
-            <w:shd w:val="clear" w:color="auto" w:fill="auto"/>
             <w:vAlign w:val="center"/>
             <w:hideMark/>
           </w:tcPr>
@@ -8714,7 +8612,6 @@
               <w:bottom w:val="single" w:sz="6" w:space="0" w:color="CFD9DE"/>
               <w:right w:val="single" w:sz="6" w:space="0" w:color="CFD9DE"/>
             </w:tcBorders>
-            <w:shd w:val="clear" w:color="auto" w:fill="auto"/>
             <w:vAlign w:val="center"/>
             <w:hideMark/>
           </w:tcPr>
@@ -8735,7 +8632,6 @@
               <w:bottom w:val="single" w:sz="6" w:space="0" w:color="CFD9DE"/>
               <w:right w:val="single" w:sz="6" w:space="0" w:color="CFD9DE"/>
             </w:tcBorders>
-            <w:shd w:val="clear" w:color="auto" w:fill="auto"/>
             <w:vAlign w:val="center"/>
             <w:hideMark/>
           </w:tcPr>
@@ -8754,7 +8650,6 @@
               <w:bottom w:val="single" w:sz="6" w:space="0" w:color="CFD9DE"/>
               <w:right w:val="single" w:sz="6" w:space="0" w:color="CFD9DE"/>
             </w:tcBorders>
-            <w:shd w:val="clear" w:color="auto" w:fill="auto"/>
             <w:vAlign w:val="center"/>
             <w:hideMark/>
           </w:tcPr>
@@ -8773,7 +8668,6 @@
               <w:bottom w:val="single" w:sz="6" w:space="0" w:color="CFD9DE"/>
               <w:right w:val="single" w:sz="6" w:space="0" w:color="CFD9DE"/>
             </w:tcBorders>
-            <w:shd w:val="clear" w:color="auto" w:fill="auto"/>
             <w:vAlign w:val="center"/>
             <w:hideMark/>
           </w:tcPr>
@@ -8792,7 +8686,6 @@
               <w:bottom w:val="single" w:sz="6" w:space="0" w:color="CFD9DE"/>
               <w:right w:val="single" w:sz="6" w:space="0" w:color="CFD9DE"/>
             </w:tcBorders>
-            <w:shd w:val="clear" w:color="auto" w:fill="auto"/>
             <w:vAlign w:val="center"/>
             <w:hideMark/>
           </w:tcPr>
@@ -8813,7 +8706,6 @@
               <w:bottom w:val="single" w:sz="6" w:space="0" w:color="CFD9DE"/>
               <w:right w:val="single" w:sz="6" w:space="0" w:color="CFD9DE"/>
             </w:tcBorders>
-            <w:shd w:val="clear" w:color="auto" w:fill="auto"/>
             <w:vAlign w:val="center"/>
             <w:hideMark/>
           </w:tcPr>
@@ -8832,7 +8724,6 @@
               <w:bottom w:val="single" w:sz="6" w:space="0" w:color="CFD9DE"/>
               <w:right w:val="single" w:sz="6" w:space="0" w:color="CFD9DE"/>
             </w:tcBorders>
-            <w:shd w:val="clear" w:color="auto" w:fill="auto"/>
             <w:vAlign w:val="center"/>
             <w:hideMark/>
           </w:tcPr>
@@ -8851,7 +8742,6 @@
               <w:bottom w:val="single" w:sz="6" w:space="0" w:color="CFD9DE"/>
               <w:right w:val="single" w:sz="6" w:space="0" w:color="CFD9DE"/>
             </w:tcBorders>
-            <w:shd w:val="clear" w:color="auto" w:fill="auto"/>
             <w:vAlign w:val="center"/>
             <w:hideMark/>
           </w:tcPr>
@@ -8870,7 +8760,6 @@
               <w:bottom w:val="single" w:sz="6" w:space="0" w:color="CFD9DE"/>
               <w:right w:val="single" w:sz="6" w:space="0" w:color="CFD9DE"/>
             </w:tcBorders>
-            <w:shd w:val="clear" w:color="auto" w:fill="auto"/>
             <w:vAlign w:val="center"/>
             <w:hideMark/>
           </w:tcPr>
@@ -8891,7 +8780,6 @@
               <w:bottom w:val="single" w:sz="6" w:space="0" w:color="CFD9DE"/>
               <w:right w:val="single" w:sz="6" w:space="0" w:color="CFD9DE"/>
             </w:tcBorders>
-            <w:shd w:val="clear" w:color="auto" w:fill="auto"/>
             <w:vAlign w:val="center"/>
             <w:hideMark/>
           </w:tcPr>
@@ -8910,7 +8798,6 @@
               <w:bottom w:val="single" w:sz="6" w:space="0" w:color="CFD9DE"/>
               <w:right w:val="single" w:sz="6" w:space="0" w:color="CFD9DE"/>
             </w:tcBorders>
-            <w:shd w:val="clear" w:color="auto" w:fill="auto"/>
             <w:vAlign w:val="center"/>
             <w:hideMark/>
           </w:tcPr>
@@ -8929,7 +8816,6 @@
               <w:bottom w:val="single" w:sz="6" w:space="0" w:color="CFD9DE"/>
               <w:right w:val="single" w:sz="6" w:space="0" w:color="CFD9DE"/>
             </w:tcBorders>
-            <w:shd w:val="clear" w:color="auto" w:fill="auto"/>
             <w:vAlign w:val="center"/>
             <w:hideMark/>
           </w:tcPr>
@@ -8948,7 +8834,6 @@
               <w:bottom w:val="single" w:sz="6" w:space="0" w:color="CFD9DE"/>
               <w:right w:val="single" w:sz="6" w:space="0" w:color="CFD9DE"/>
             </w:tcBorders>
-            <w:shd w:val="clear" w:color="auto" w:fill="auto"/>
             <w:vAlign w:val="center"/>
             <w:hideMark/>
           </w:tcPr>
@@ -8969,7 +8854,6 @@
               <w:bottom w:val="single" w:sz="6" w:space="0" w:color="CFD9DE"/>
               <w:right w:val="single" w:sz="6" w:space="0" w:color="CFD9DE"/>
             </w:tcBorders>
-            <w:shd w:val="clear" w:color="auto" w:fill="auto"/>
             <w:vAlign w:val="center"/>
             <w:hideMark/>
           </w:tcPr>
@@ -8988,7 +8872,6 @@
               <w:bottom w:val="single" w:sz="6" w:space="0" w:color="CFD9DE"/>
               <w:right w:val="single" w:sz="6" w:space="0" w:color="CFD9DE"/>
             </w:tcBorders>
-            <w:shd w:val="clear" w:color="auto" w:fill="auto"/>
             <w:vAlign w:val="center"/>
             <w:hideMark/>
           </w:tcPr>
@@ -9007,7 +8890,6 @@
               <w:bottom w:val="single" w:sz="6" w:space="0" w:color="CFD9DE"/>
               <w:right w:val="single" w:sz="6" w:space="0" w:color="CFD9DE"/>
             </w:tcBorders>
-            <w:shd w:val="clear" w:color="auto" w:fill="auto"/>
             <w:vAlign w:val="center"/>
             <w:hideMark/>
           </w:tcPr>
@@ -9026,7 +8908,6 @@
               <w:bottom w:val="single" w:sz="6" w:space="0" w:color="CFD9DE"/>
               <w:right w:val="single" w:sz="6" w:space="0" w:color="CFD9DE"/>
             </w:tcBorders>
-            <w:shd w:val="clear" w:color="auto" w:fill="auto"/>
             <w:vAlign w:val="center"/>
             <w:hideMark/>
           </w:tcPr>
@@ -9047,7 +8928,6 @@
               <w:bottom w:val="single" w:sz="6" w:space="0" w:color="CFD9DE"/>
               <w:right w:val="single" w:sz="6" w:space="0" w:color="CFD9DE"/>
             </w:tcBorders>
-            <w:shd w:val="clear" w:color="auto" w:fill="auto"/>
             <w:vAlign w:val="center"/>
             <w:hideMark/>
           </w:tcPr>
@@ -9066,7 +8946,6 @@
               <w:bottom w:val="single" w:sz="6" w:space="0" w:color="CFD9DE"/>
               <w:right w:val="single" w:sz="6" w:space="0" w:color="CFD9DE"/>
             </w:tcBorders>
-            <w:shd w:val="clear" w:color="auto" w:fill="auto"/>
             <w:vAlign w:val="center"/>
             <w:hideMark/>
           </w:tcPr>
@@ -9085,7 +8964,6 @@
               <w:bottom w:val="single" w:sz="6" w:space="0" w:color="CFD9DE"/>
               <w:right w:val="single" w:sz="6" w:space="0" w:color="CFD9DE"/>
             </w:tcBorders>
-            <w:shd w:val="clear" w:color="auto" w:fill="auto"/>
             <w:vAlign w:val="center"/>
             <w:hideMark/>
           </w:tcPr>
@@ -9104,7 +8982,6 @@
               <w:bottom w:val="single" w:sz="6" w:space="0" w:color="CFD9DE"/>
               <w:right w:val="single" w:sz="6" w:space="0" w:color="CFD9DE"/>
             </w:tcBorders>
-            <w:shd w:val="clear" w:color="auto" w:fill="auto"/>
             <w:vAlign w:val="center"/>
             <w:hideMark/>
           </w:tcPr>
@@ -9125,7 +9002,6 @@
               <w:bottom w:val="single" w:sz="6" w:space="0" w:color="CFD9DE"/>
               <w:right w:val="single" w:sz="6" w:space="0" w:color="CFD9DE"/>
             </w:tcBorders>
-            <w:shd w:val="clear" w:color="auto" w:fill="auto"/>
             <w:vAlign w:val="center"/>
             <w:hideMark/>
           </w:tcPr>
@@ -9144,7 +9020,6 @@
               <w:bottom w:val="single" w:sz="6" w:space="0" w:color="CFD9DE"/>
               <w:right w:val="single" w:sz="6" w:space="0" w:color="CFD9DE"/>
             </w:tcBorders>
-            <w:shd w:val="clear" w:color="auto" w:fill="auto"/>
             <w:vAlign w:val="center"/>
             <w:hideMark/>
           </w:tcPr>
@@ -9163,7 +9038,6 @@
               <w:bottom w:val="single" w:sz="6" w:space="0" w:color="CFD9DE"/>
               <w:right w:val="single" w:sz="6" w:space="0" w:color="CFD9DE"/>
             </w:tcBorders>
-            <w:shd w:val="clear" w:color="auto" w:fill="auto"/>
             <w:vAlign w:val="center"/>
             <w:hideMark/>
           </w:tcPr>
@@ -9182,7 +9056,6 @@
               <w:bottom w:val="single" w:sz="6" w:space="0" w:color="CFD9DE"/>
               <w:right w:val="single" w:sz="6" w:space="0" w:color="CFD9DE"/>
             </w:tcBorders>
-            <w:shd w:val="clear" w:color="auto" w:fill="auto"/>
             <w:vAlign w:val="center"/>
             <w:hideMark/>
           </w:tcPr>
@@ -9203,7 +9076,6 @@
               <w:bottom w:val="single" w:sz="6" w:space="0" w:color="CFD9DE"/>
               <w:right w:val="single" w:sz="6" w:space="0" w:color="CFD9DE"/>
             </w:tcBorders>
-            <w:shd w:val="clear" w:color="auto" w:fill="auto"/>
             <w:vAlign w:val="center"/>
             <w:hideMark/>
           </w:tcPr>
@@ -9222,7 +9094,6 @@
               <w:bottom w:val="single" w:sz="6" w:space="0" w:color="CFD9DE"/>
               <w:right w:val="single" w:sz="6" w:space="0" w:color="CFD9DE"/>
             </w:tcBorders>
-            <w:shd w:val="clear" w:color="auto" w:fill="auto"/>
             <w:vAlign w:val="center"/>
             <w:hideMark/>
           </w:tcPr>
@@ -9241,7 +9112,6 @@
               <w:bottom w:val="single" w:sz="6" w:space="0" w:color="CFD9DE"/>
               <w:right w:val="single" w:sz="6" w:space="0" w:color="CFD9DE"/>
             </w:tcBorders>
-            <w:shd w:val="clear" w:color="auto" w:fill="auto"/>
             <w:vAlign w:val="center"/>
             <w:hideMark/>
           </w:tcPr>
@@ -9260,7 +9130,6 @@
               <w:bottom w:val="single" w:sz="6" w:space="0" w:color="CFD9DE"/>
               <w:right w:val="single" w:sz="6" w:space="0" w:color="CFD9DE"/>
             </w:tcBorders>
-            <w:shd w:val="clear" w:color="auto" w:fill="auto"/>
             <w:vAlign w:val="center"/>
             <w:hideMark/>
           </w:tcPr>
@@ -9281,7 +9150,6 @@
               <w:bottom w:val="single" w:sz="6" w:space="0" w:color="CFD9DE"/>
               <w:right w:val="single" w:sz="6" w:space="0" w:color="CFD9DE"/>
             </w:tcBorders>
-            <w:shd w:val="clear" w:color="auto" w:fill="auto"/>
             <w:vAlign w:val="center"/>
             <w:hideMark/>
           </w:tcPr>
@@ -9300,7 +9168,6 @@
               <w:bottom w:val="single" w:sz="6" w:space="0" w:color="CFD9DE"/>
               <w:right w:val="single" w:sz="6" w:space="0" w:color="CFD9DE"/>
             </w:tcBorders>
-            <w:shd w:val="clear" w:color="auto" w:fill="auto"/>
             <w:vAlign w:val="center"/>
             <w:hideMark/>
           </w:tcPr>
@@ -9319,7 +9186,6 @@
               <w:bottom w:val="single" w:sz="6" w:space="0" w:color="CFD9DE"/>
               <w:right w:val="single" w:sz="6" w:space="0" w:color="CFD9DE"/>
             </w:tcBorders>
-            <w:shd w:val="clear" w:color="auto" w:fill="auto"/>
             <w:vAlign w:val="center"/>
             <w:hideMark/>
           </w:tcPr>
@@ -9338,7 +9204,6 @@
               <w:bottom w:val="single" w:sz="6" w:space="0" w:color="CFD9DE"/>
               <w:right w:val="single" w:sz="6" w:space="0" w:color="CFD9DE"/>
             </w:tcBorders>
-            <w:shd w:val="clear" w:color="auto" w:fill="auto"/>
             <w:vAlign w:val="center"/>
             <w:hideMark/>
           </w:tcPr>
@@ -9359,7 +9224,6 @@
               <w:bottom w:val="single" w:sz="6" w:space="0" w:color="CFD9DE"/>
               <w:right w:val="single" w:sz="6" w:space="0" w:color="CFD9DE"/>
             </w:tcBorders>
-            <w:shd w:val="clear" w:color="auto" w:fill="auto"/>
             <w:vAlign w:val="center"/>
             <w:hideMark/>
           </w:tcPr>
@@ -9378,7 +9242,6 @@
               <w:bottom w:val="single" w:sz="6" w:space="0" w:color="CFD9DE"/>
               <w:right w:val="single" w:sz="6" w:space="0" w:color="CFD9DE"/>
             </w:tcBorders>
-            <w:shd w:val="clear" w:color="auto" w:fill="auto"/>
             <w:vAlign w:val="center"/>
             <w:hideMark/>
           </w:tcPr>
@@ -9397,7 +9260,6 @@
               <w:bottom w:val="single" w:sz="6" w:space="0" w:color="CFD9DE"/>
               <w:right w:val="single" w:sz="6" w:space="0" w:color="CFD9DE"/>
             </w:tcBorders>
-            <w:shd w:val="clear" w:color="auto" w:fill="auto"/>
             <w:vAlign w:val="center"/>
             <w:hideMark/>
           </w:tcPr>
@@ -9416,7 +9278,6 @@
               <w:bottom w:val="single" w:sz="6" w:space="0" w:color="CFD9DE"/>
               <w:right w:val="single" w:sz="6" w:space="0" w:color="CFD9DE"/>
             </w:tcBorders>
-            <w:shd w:val="clear" w:color="auto" w:fill="auto"/>
             <w:vAlign w:val="center"/>
             <w:hideMark/>
           </w:tcPr>
@@ -9437,7 +9298,6 @@
               <w:bottom w:val="single" w:sz="6" w:space="0" w:color="CFD9DE"/>
               <w:right w:val="single" w:sz="6" w:space="0" w:color="CFD9DE"/>
             </w:tcBorders>
-            <w:shd w:val="clear" w:color="auto" w:fill="auto"/>
             <w:vAlign w:val="center"/>
             <w:hideMark/>
           </w:tcPr>
@@ -9456,7 +9316,6 @@
               <w:bottom w:val="single" w:sz="6" w:space="0" w:color="CFD9DE"/>
               <w:right w:val="single" w:sz="6" w:space="0" w:color="CFD9DE"/>
             </w:tcBorders>
-            <w:shd w:val="clear" w:color="auto" w:fill="auto"/>
             <w:vAlign w:val="center"/>
             <w:hideMark/>
           </w:tcPr>
@@ -9475,7 +9334,6 @@
               <w:bottom w:val="single" w:sz="6" w:space="0" w:color="CFD9DE"/>
               <w:right w:val="single" w:sz="6" w:space="0" w:color="CFD9DE"/>
             </w:tcBorders>
-            <w:shd w:val="clear" w:color="auto" w:fill="auto"/>
             <w:vAlign w:val="center"/>
             <w:hideMark/>
           </w:tcPr>
@@ -9494,7 +9352,6 @@
               <w:bottom w:val="single" w:sz="6" w:space="0" w:color="CFD9DE"/>
               <w:right w:val="single" w:sz="6" w:space="0" w:color="CFD9DE"/>
             </w:tcBorders>
-            <w:shd w:val="clear" w:color="auto" w:fill="auto"/>
             <w:vAlign w:val="center"/>
             <w:hideMark/>
           </w:tcPr>
@@ -9515,7 +9372,6 @@
               <w:bottom w:val="single" w:sz="6" w:space="0" w:color="CFD9DE"/>
               <w:right w:val="single" w:sz="6" w:space="0" w:color="CFD9DE"/>
             </w:tcBorders>
-            <w:shd w:val="clear" w:color="auto" w:fill="auto"/>
             <w:vAlign w:val="center"/>
             <w:hideMark/>
           </w:tcPr>
@@ -9534,7 +9390,6 @@
               <w:bottom w:val="single" w:sz="6" w:space="0" w:color="CFD9DE"/>
               <w:right w:val="single" w:sz="6" w:space="0" w:color="CFD9DE"/>
             </w:tcBorders>
-            <w:shd w:val="clear" w:color="auto" w:fill="auto"/>
             <w:vAlign w:val="center"/>
             <w:hideMark/>
           </w:tcPr>
@@ -9553,7 +9408,6 @@
               <w:bottom w:val="single" w:sz="6" w:space="0" w:color="CFD9DE"/>
               <w:right w:val="single" w:sz="6" w:space="0" w:color="CFD9DE"/>
             </w:tcBorders>
-            <w:shd w:val="clear" w:color="auto" w:fill="auto"/>
             <w:vAlign w:val="center"/>
             <w:hideMark/>
           </w:tcPr>
@@ -9572,7 +9426,6 @@
               <w:bottom w:val="single" w:sz="6" w:space="0" w:color="CFD9DE"/>
               <w:right w:val="single" w:sz="6" w:space="0" w:color="CFD9DE"/>
             </w:tcBorders>
-            <w:shd w:val="clear" w:color="auto" w:fill="auto"/>
             <w:vAlign w:val="center"/>
             <w:hideMark/>
           </w:tcPr>
@@ -9593,7 +9446,6 @@
               <w:bottom w:val="single" w:sz="6" w:space="0" w:color="CFD9DE"/>
               <w:right w:val="single" w:sz="6" w:space="0" w:color="CFD9DE"/>
             </w:tcBorders>
-            <w:shd w:val="clear" w:color="auto" w:fill="auto"/>
             <w:vAlign w:val="center"/>
             <w:hideMark/>
           </w:tcPr>
@@ -9612,7 +9464,6 @@
               <w:bottom w:val="single" w:sz="6" w:space="0" w:color="CFD9DE"/>
               <w:right w:val="single" w:sz="6" w:space="0" w:color="CFD9DE"/>
             </w:tcBorders>
-            <w:shd w:val="clear" w:color="auto" w:fill="auto"/>
             <w:vAlign w:val="center"/>
             <w:hideMark/>
           </w:tcPr>
@@ -9631,7 +9482,6 @@
               <w:bottom w:val="single" w:sz="6" w:space="0" w:color="CFD9DE"/>
               <w:right w:val="single" w:sz="6" w:space="0" w:color="CFD9DE"/>
             </w:tcBorders>
-            <w:shd w:val="clear" w:color="auto" w:fill="auto"/>
             <w:vAlign w:val="center"/>
             <w:hideMark/>
           </w:tcPr>
@@ -9650,7 +9500,6 @@
               <w:bottom w:val="single" w:sz="6" w:space="0" w:color="CFD9DE"/>
               <w:right w:val="single" w:sz="6" w:space="0" w:color="CFD9DE"/>
             </w:tcBorders>
-            <w:shd w:val="clear" w:color="auto" w:fill="auto"/>
             <w:vAlign w:val="center"/>
             <w:hideMark/>
           </w:tcPr>
@@ -9671,7 +9520,6 @@
               <w:bottom w:val="single" w:sz="6" w:space="0" w:color="CFD9DE"/>
               <w:right w:val="single" w:sz="6" w:space="0" w:color="CFD9DE"/>
             </w:tcBorders>
-            <w:shd w:val="clear" w:color="auto" w:fill="auto"/>
             <w:vAlign w:val="center"/>
             <w:hideMark/>
           </w:tcPr>
@@ -9690,7 +9538,6 @@
               <w:bottom w:val="single" w:sz="6" w:space="0" w:color="CFD9DE"/>
               <w:right w:val="single" w:sz="6" w:space="0" w:color="CFD9DE"/>
             </w:tcBorders>
-            <w:shd w:val="clear" w:color="auto" w:fill="auto"/>
             <w:vAlign w:val="center"/>
             <w:hideMark/>
           </w:tcPr>
@@ -9709,7 +9556,6 @@
               <w:bottom w:val="single" w:sz="6" w:space="0" w:color="CFD9DE"/>
               <w:right w:val="single" w:sz="6" w:space="0" w:color="CFD9DE"/>
             </w:tcBorders>
-            <w:shd w:val="clear" w:color="auto" w:fill="auto"/>
             <w:vAlign w:val="center"/>
             <w:hideMark/>
           </w:tcPr>
@@ -9728,7 +9574,6 @@
               <w:bottom w:val="single" w:sz="6" w:space="0" w:color="CFD9DE"/>
               <w:right w:val="single" w:sz="6" w:space="0" w:color="CFD9DE"/>
             </w:tcBorders>
-            <w:shd w:val="clear" w:color="auto" w:fill="auto"/>
             <w:vAlign w:val="center"/>
             <w:hideMark/>
           </w:tcPr>
@@ -9749,7 +9594,6 @@
               <w:bottom w:val="single" w:sz="6" w:space="0" w:color="CFD9DE"/>
               <w:right w:val="single" w:sz="6" w:space="0" w:color="CFD9DE"/>
             </w:tcBorders>
-            <w:shd w:val="clear" w:color="auto" w:fill="auto"/>
             <w:vAlign w:val="center"/>
             <w:hideMark/>
           </w:tcPr>
@@ -9768,7 +9612,6 @@
               <w:bottom w:val="single" w:sz="6" w:space="0" w:color="CFD9DE"/>
               <w:right w:val="single" w:sz="6" w:space="0" w:color="CFD9DE"/>
             </w:tcBorders>
-            <w:shd w:val="clear" w:color="auto" w:fill="auto"/>
             <w:vAlign w:val="center"/>
             <w:hideMark/>
           </w:tcPr>
@@ -9787,7 +9630,6 @@
               <w:bottom w:val="single" w:sz="6" w:space="0" w:color="CFD9DE"/>
               <w:right w:val="single" w:sz="6" w:space="0" w:color="CFD9DE"/>
             </w:tcBorders>
-            <w:shd w:val="clear" w:color="auto" w:fill="auto"/>
             <w:vAlign w:val="center"/>
             <w:hideMark/>
           </w:tcPr>
@@ -9806,7 +9648,6 @@
               <w:bottom w:val="single" w:sz="6" w:space="0" w:color="CFD9DE"/>
               <w:right w:val="single" w:sz="6" w:space="0" w:color="CFD9DE"/>
             </w:tcBorders>
-            <w:shd w:val="clear" w:color="auto" w:fill="auto"/>
             <w:vAlign w:val="center"/>
             <w:hideMark/>
           </w:tcPr>
@@ -9830,6 +9671,339 @@
         </w:rPr>
         <w:cr/>
       </w:r>
+      <w:r>
+        <w:rPr>
+          <w:lang w:val="en-US"/>
+        </w:rPr>
+        <w:t>CLEANED DATA BY GROK</w:t>
+      </w:r>
+    </w:p>
+    <w:p>
+      <w:pPr>
+        <w:rPr>
+          <w:lang w:val="en-US"/>
+        </w:rPr>
+      </w:pPr>
+    </w:p>
+    <w:p>
+      <w:proofErr w:type="spellStart"/>
+      <w:proofErr w:type="gramStart"/>
+      <w:r>
+        <w:t>Year,Net</w:t>
+      </w:r>
+      <w:proofErr w:type="spellEnd"/>
+      <w:proofErr w:type="gramEnd"/>
+      <w:r>
+        <w:t xml:space="preserve"> </w:t>
+      </w:r>
+      <w:proofErr w:type="spellStart"/>
+      <w:proofErr w:type="gramStart"/>
+      <w:r>
+        <w:t>Migration,Cash</w:t>
+      </w:r>
+      <w:proofErr w:type="spellEnd"/>
+      <w:proofErr w:type="gramEnd"/>
+      <w:r>
+        <w:t xml:space="preserve"> Rate (%</w:t>
+      </w:r>
+      <w:proofErr w:type="gramStart"/>
+      <w:r>
+        <w:t>),Median</w:t>
+      </w:r>
+      <w:proofErr w:type="gramEnd"/>
+      <w:r>
+        <w:t xml:space="preserve"> House Price (AUD</w:t>
+      </w:r>
+      <w:proofErr w:type="gramStart"/>
+      <w:r>
+        <w:t>),Average</w:t>
+      </w:r>
+      <w:proofErr w:type="gramEnd"/>
+      <w:r>
+        <w:t xml:space="preserve"> Annual Wage (AUD</w:t>
+      </w:r>
+      <w:proofErr w:type="gramStart"/>
+      <w:r>
+        <w:t>),S</w:t>
+      </w:r>
+      <w:proofErr w:type="gramEnd"/>
+      <w:r>
+        <w:t>&amp;P 500 (AUD)</w:t>
+      </w:r>
+    </w:p>
+    <w:p>
+      <w:r>
+        <w:t>1975,50000,8.00,25000,10000,117</w:t>
+      </w:r>
+    </w:p>
+    <w:p>
+      <w:r>
+        <w:t>1976,70000,8.50,27000,11000,130</w:t>
+      </w:r>
+    </w:p>
+    <w:p>
+      <w:r>
+        <w:t>1977,80000,8.25,29000,12000,106</w:t>
+      </w:r>
+    </w:p>
+    <w:p>
+      <w:r>
+        <w:t>1978,70000,8.00,32000,13000,111</w:t>
+      </w:r>
+    </w:p>
+    <w:p>
+      <w:r>
+        <w:t>1979,80000,9.00,36000,14000,121</w:t>
+      </w:r>
+    </w:p>
+    <w:p>
+      <w:r>
+        <w:t>1980,110000,10.00,45000,15000,155</w:t>
+      </w:r>
+    </w:p>
+    <w:p>
+      <w:r>
+        <w:t>1981,120000,11.50,50000,17000,140</w:t>
+      </w:r>
+    </w:p>
+    <w:p>
+      <w:r>
+        <w:t>1982,90000,13.50,55000,18000,141</w:t>
+      </w:r>
+    </w:p>
+    <w:p>
+      <w:r>
+        <w:t>1983,70000,11.00,60000,20000,149</w:t>
+      </w:r>
+    </w:p>
+    <w:p>
+      <w:r>
+        <w:lastRenderedPageBreak/>
+        <w:t>1984,80000,10.50,62000,21000,140</w:t>
+      </w:r>
+    </w:p>
+    <w:p>
+      <w:r>
+        <w:t>1985,90000,12.00,65000,22000,148</w:t>
+      </w:r>
+    </w:p>
+    <w:p>
+      <w:r>
+        <w:t>1986,110000,13.00,70000,24000,163</w:t>
+      </w:r>
+    </w:p>
+    <w:p>
+      <w:r>
+        <w:t>1987,140000,11.50,80000,25000,173</w:t>
+      </w:r>
+    </w:p>
+    <w:p>
+      <w:r>
+        <w:t>1988,170000,13.50,90000,27000,220</w:t>
+      </w:r>
+    </w:p>
+    <w:p>
+      <w:r>
+        <w:t>1989,130000,17.00,100000,29000,278</w:t>
+      </w:r>
+    </w:p>
+    <w:p>
+      <w:r>
+        <w:t>1990,100000,15.00,110000,31000,258</w:t>
+      </w:r>
+    </w:p>
+    <w:p>
+      <w:r>
+        <w:t>1991,90000,11.00,115000,32000,321</w:t>
+      </w:r>
+    </w:p>
+    <w:p>
+      <w:r>
+        <w:t>1992,30000,8.00,120000,33000,321</w:t>
+      </w:r>
+    </w:p>
+    <w:p>
+      <w:r>
+        <w:t>1993,47000,5.50,125000,34000,317</w:t>
+      </w:r>
+    </w:p>
+    <w:p>
+      <w:r>
+        <w:t>1994,80000,5.50,130000,35000,356</w:t>
+      </w:r>
+    </w:p>
+    <w:p>
+      <w:r>
+        <w:t>1995,100000,7.50,130000,36000,456</w:t>
+      </w:r>
+    </w:p>
+    <w:p>
+      <w:r>
+        <w:t>1996,90000,7.00,140000,38000,588</w:t>
+      </w:r>
+    </w:p>
+    <w:p>
+      <w:r>
+        <w:t>1997,80000,5.50,150000,39000,724</w:t>
+      </w:r>
+    </w:p>
+    <w:p>
+      <w:r>
+        <w:t>1998,90000,5.00,155000,40000,773</w:t>
+      </w:r>
+    </w:p>
+    <w:p>
+      <w:r>
+        <w:t>1999,100000,5.00,160000,42000,948</w:t>
+      </w:r>
+    </w:p>
+    <w:p>
+      <w:r>
+        <w:t>2000,110000,6.00,170000,44000,767</w:t>
+      </w:r>
+    </w:p>
+    <w:p>
+      <w:r>
+        <w:t>2001,120000,5.00,180000,46000,595</w:t>
+      </w:r>
+    </w:p>
+    <w:p>
+      <w:r>
+        <w:t>2002,130000,4.75,200000,48000,478</w:t>
+      </w:r>
+    </w:p>
+    <w:p>
+      <w:r>
+        <w:t>2003,140000,4.75,230000,50000,741</w:t>
+      </w:r>
+    </w:p>
+    <w:p>
+      <w:r>
+        <w:t>2004,150000,5.25,250000,52000,891</w:t>
+      </w:r>
+    </w:p>
+    <w:p>
+      <w:r>
+        <w:t>2005,160000,5.50,260000,55000,938</w:t>
+      </w:r>
+    </w:p>
+    <w:p>
+      <w:r>
+        <w:t>2006,180000,6.00,300000,58000,1066</w:t>
+      </w:r>
+    </w:p>
+    <w:p>
+      <w:r>
+        <w:t>2007,200000,6.50,350000,61000,1223</w:t>
+      </w:r>
+    </w:p>
+    <w:p>
+      <w:r>
+        <w:t>2008,230000,7.25,380000,65000,627</w:t>
+      </w:r>
+    </w:p>
+    <w:p>
+      <w:r>
+        <w:t>2009,200000,3.00,400000,68000,885</w:t>
+      </w:r>
+    </w:p>
+    <w:p>
+      <w:r>
+        <w:t>2010,180000,4.75,420000,71000,1234</w:t>
+      </w:r>
+    </w:p>
+    <w:p>
+      <w:r>
+        <w:t>2011,190000,4.75,430000,74000,1222</w:t>
+      </w:r>
+    </w:p>
+    <w:p>
+      <w:r>
+        <w:t>2012,200000,3.50,450000,77000,1471</w:t>
+      </w:r>
+    </w:p>
+    <w:p>
+      <w:r>
+        <w:t>2013,190000,2.50,480000,80000,1777</w:t>
+      </w:r>
+    </w:p>
+    <w:p>
+      <w:r>
+        <w:t>2014,180000,2.50,510000,83000,1855</w:t>
+      </w:r>
+    </w:p>
+    <w:p>
+      <w:r>
+        <w:lastRenderedPageBreak/>
+        <w:t>2015,179000,2.00,550000,85000,1537</w:t>
+      </w:r>
+    </w:p>
+    <w:p>
+      <w:r>
+        <w:t>2016,190000,1.50,580000,87000,1659</w:t>
+      </w:r>
+    </w:p>
+    <w:p>
+      <w:r>
+        <w:t>2017,200000,1.50,620000,89000,2057</w:t>
+      </w:r>
+    </w:p>
+    <w:p>
+      <w:r>
+        <w:t>2018,210000,1.50,610000,91000,1871</w:t>
+      </w:r>
+    </w:p>
+    <w:p>
+      <w:r>
+        <w:t>2019,194000,1.00,600000,93000,2244</w:t>
+      </w:r>
+    </w:p>
+    <w:p>
+      <w:proofErr w:type="gramStart"/>
+      <w:r>
+        <w:t>2020,-</w:t>
+      </w:r>
+      <w:proofErr w:type="gramEnd"/>
+      <w:r>
+        <w:t>85000,0.10,650000,95000,2590</w:t>
+      </w:r>
+    </w:p>
+    <w:p>
+      <w:r>
+        <w:t>2021,171000,0.10,750000,97000,3583</w:t>
+      </w:r>
+    </w:p>
+    <w:p>
+      <w:r>
+        <w:t>2022,536000,2.35,800000,99000,2648</w:t>
+      </w:r>
+    </w:p>
+    <w:p>
+      <w:r>
+        <w:t>2023,446000,4.10,850000,100000,3180</w:t>
+      </w:r>
+    </w:p>
+    <w:p>
+      <w:r>
+        <w:t>2024,446000,4.35,918000,103000,4034</w:t>
+      </w:r>
+    </w:p>
+    <w:p>
+      <w:proofErr w:type="gramStart"/>
+      <w:r>
+        <w:t>2025,-</w:t>
+      </w:r>
+      <w:proofErr w:type="gramEnd"/>
+      <w:r>
+        <w:t>,3.85,1199000,105000,4230</w:t>
+      </w:r>
+    </w:p>
+    <w:p>
+      <w:pPr>
+        <w:rPr>
+          <w:lang w:val="en-US"/>
+        </w:rPr>
+      </w:pPr>
     </w:p>
     <w:sectPr>
       <w:pgSz w:w="11906" w:h="16838"/>
